--- a/documents/project_paper_206574733_208634469_205517097.docx
+++ b/documents/project_paper_206574733_208634469_205517097.docx
@@ -372,7 +372,21 @@
         <w:rPr>
           <w:rFonts w:cs="Calibri"/>
         </w:rPr>
-        <w:t xml:space="preserve"> arises when harmful microorganisms infiltrate the lung tissue, leading to the destruction of the pulmonary alveoli, which are responsible for oxygen absorption. As a result, these areas become filled with inflammatory fluid, impairing their functionality. Pneumonia can be triggered by a variety of pathogens, including bacteria, viruses, and parasites.</w:t>
+        <w:t xml:space="preserve"> arises when harmful microorganisms infiltrate the lung tissue, leading to the destruction of the pulmonary alveoli, which </w:t>
+      </w:r>
+      <w:proofErr w:type="gramStart"/>
+      <w:r>
+        <w:rPr>
+          <w:rFonts w:cs="Calibri"/>
+        </w:rPr>
+        <w:t>are</w:t>
+      </w:r>
+      <w:proofErr w:type="gramEnd"/>
+      <w:r>
+        <w:rPr>
+          <w:rFonts w:cs="Calibri"/>
+        </w:rPr>
+        <w:t xml:space="preserve"> responsible for oxygen absorption. As a result, these areas become filled with inflammatory fluid, impairing their functionality. Pneumonia can be triggered by a variety of pathogens, including bacteria, viruses, and parasites.</w:t>
       </w:r>
       <w:r>
         <w:rPr>
@@ -450,7 +464,21 @@
         <w:rPr>
           <w:rFonts w:cs="Calibri"/>
         </w:rPr>
-        <w:t xml:space="preserve">survival rates have been significantly enhanced during </w:t>
+        <w:t xml:space="preserve">survival rates </w:t>
+      </w:r>
+      <w:proofErr w:type="gramStart"/>
+      <w:r>
+        <w:rPr>
+          <w:rFonts w:cs="Calibri"/>
+        </w:rPr>
+        <w:t>have been</w:t>
+      </w:r>
+      <w:proofErr w:type="gramEnd"/>
+      <w:r>
+        <w:rPr>
+          <w:rFonts w:cs="Calibri"/>
+        </w:rPr>
+        <w:t xml:space="preserve"> significantly enhanced during </w:t>
       </w:r>
       <w:r>
         <w:rPr>
@@ -1028,9 +1056,27 @@
         <w:spacing w:line="240" w:lineRule="auto"/>
         <w:jc w:val="both"/>
         <w:rPr>
-          <w:rtl/>
-        </w:rPr>
-      </w:pPr>
+          <w:b/>
+          <w:bCs/>
+        </w:rPr>
+      </w:pPr>
+      <w:r>
+        <w:rPr>
+          <w:b/>
+          <w:bCs/>
+        </w:rPr>
+        <w:t>Dataset</w:t>
+      </w:r>
+      <w:r>
+        <w:t>:</w:t>
+      </w:r>
+      <w:r>
+        <w:rPr>
+          <w:b/>
+          <w:bCs/>
+        </w:rPr>
+        <w:t xml:space="preserve"> </w:t>
+      </w:r>
       <w:r>
         <w:t>The dataset we use</w:t>
       </w:r>
@@ -1084,13 +1130,36 @@
         <w:jc w:val="both"/>
       </w:pPr>
       <w:r>
+        <w:rPr>
+          <w:b/>
+          <w:bCs/>
+        </w:rPr>
+        <w:t>Experimental framework architecture</w:t>
+      </w:r>
+      <w:r>
+        <w:t>:</w:t>
+      </w:r>
+      <w:r>
+        <w:rPr>
+          <w:b/>
+          <w:bCs/>
+        </w:rPr>
+        <w:t xml:space="preserve"> </w:t>
+      </w:r>
+      <w:r>
         <w:t>To decide on the most appropriate approach for us to the Active Learning Pipeline, we took inspiration fr</w:t>
       </w:r>
       <w:r>
         <w:t xml:space="preserve">om </w:t>
       </w:r>
       <w:r>
-        <w:t>common approaches from the literature.</w:t>
+        <w:t xml:space="preserve">common approaches from </w:t>
+      </w:r>
+      <w:r>
+        <w:t>literature</w:t>
+      </w:r>
+      <w:r>
+        <w:t>.</w:t>
       </w:r>
       <w:r>
         <w:t xml:space="preserve"> For example,</w:t>
@@ -1102,7 +1171,15 @@
         <w:t>Hao et al. (2021)</w:t>
       </w:r>
       <w:r>
-        <w:t xml:space="preserve"> suggested to use a </w:t>
+        <w:t xml:space="preserve"> suggested </w:t>
+      </w:r>
+      <w:proofErr w:type="gramStart"/>
+      <w:r>
+        <w:t>to use</w:t>
+      </w:r>
+      <w:proofErr w:type="gramEnd"/>
+      <w:r>
+        <w:t xml:space="preserve"> a </w:t>
       </w:r>
       <w:r>
         <w:t xml:space="preserve">Convolutional Neural Network (CNN) </w:t>
@@ -1114,10 +1191,18 @@
         <w:t xml:space="preserve">fine-tuned on a small set of images prior to the active learning phase. </w:t>
       </w:r>
       <w:r>
-        <w:t xml:space="preserve">They have also suggested to </w:t>
-      </w:r>
-      <w:r>
-        <w:t>compare the</w:t>
+        <w:t xml:space="preserve">They have also suggested </w:t>
+      </w:r>
+      <w:proofErr w:type="gramStart"/>
+      <w:r>
+        <w:t xml:space="preserve">to </w:t>
+      </w:r>
+      <w:r>
+        <w:t>compare</w:t>
+      </w:r>
+      <w:proofErr w:type="gramEnd"/>
+      <w:r>
+        <w:t xml:space="preserve"> the</w:t>
       </w:r>
       <w:r>
         <w:t xml:space="preserve"> </w:t>
@@ -1140,8 +1225,13 @@
       <w:r>
         <w:t xml:space="preserve">should be </w:t>
       </w:r>
-      <w:r>
-        <w:t xml:space="preserve">achieving high accuracy using </w:t>
+      <w:proofErr w:type="gramStart"/>
+      <w:r>
+        <w:t>achieving</w:t>
+      </w:r>
+      <w:proofErr w:type="gramEnd"/>
+      <w:r>
+        <w:t xml:space="preserve"> high accuracy using </w:t>
       </w:r>
       <w:r>
         <w:t>a</w:t>
@@ -1241,7 +1331,13 @@
         <w:t>architecture</w:t>
       </w:r>
       <w:r>
-        <w:t xml:space="preserve"> of our experimental framework</w:t>
+        <w:t xml:space="preserve"> of </w:t>
+      </w:r>
+      <w:r>
+        <w:t>the</w:t>
+      </w:r>
+      <w:r>
+        <w:t xml:space="preserve"> experimental framework</w:t>
       </w:r>
       <w:r>
         <w:t xml:space="preserve"> we implemented </w:t>
@@ -1262,25 +1358,44 @@
         <w:t xml:space="preserve">grid search </w:t>
       </w:r>
       <w:r>
-        <w:t>with different machine learning models and sampling methods</w:t>
+        <w:t>that supports</w:t>
+      </w:r>
+      <w:r>
+        <w:t xml:space="preserve"> different sampling methods</w:t>
       </w:r>
       <w:r>
         <w:t>. At each experiment, t</w:t>
       </w:r>
       <w:r>
-        <w:t xml:space="preserve">he code loads the dataset, initializes the chosen model, and runs an Active Learning loop. The loop iteratively queries unlabeled data, trains the model on the newly labeled data, and </w:t>
+        <w:t xml:space="preserve">he code loads the dataset, initializes the </w:t>
+      </w:r>
+      <w:r>
+        <w:t>machine learning</w:t>
+      </w:r>
+      <w:r>
+        <w:t xml:space="preserve"> model, and runs an Active Learning loop. The loop </w:t>
       </w:r>
       <w:r>
         <w:lastRenderedPageBreak/>
-        <w:t>evaluates the model's performance. Results are stored and visualized for each model and sampling method.</w:t>
-      </w:r>
-    </w:p>
-    <w:p>
-      <w:pPr>
-        <w:bidi w:val="0"/>
-        <w:spacing w:line="240" w:lineRule="auto"/>
-        <w:jc w:val="both"/>
-      </w:pPr>
+        <w:t>iteratively queries unlabeled data, trains the model on the newly labeled data, and evaluates the model's performance. Results are stored and visualized for each model and sampling method.</w:t>
+      </w:r>
+    </w:p>
+    <w:p>
+      <w:pPr>
+        <w:bidi w:val="0"/>
+        <w:spacing w:line="240" w:lineRule="auto"/>
+        <w:jc w:val="both"/>
+      </w:pPr>
+      <w:r>
+        <w:rPr>
+          <w:b/>
+          <w:bCs/>
+        </w:rPr>
+        <w:t>Data Preprocess</w:t>
+      </w:r>
+      <w:r>
+        <w:t xml:space="preserve">: </w:t>
+      </w:r>
       <w:r>
         <w:t xml:space="preserve">In the data loading </w:t>
       </w:r>
@@ -1359,6 +1474,16 @@
         <w:jc w:val="both"/>
       </w:pPr>
       <w:r>
+        <w:rPr>
+          <w:b/>
+          <w:bCs/>
+        </w:rPr>
+        <w:t>Core Loop</w:t>
+      </w:r>
+      <w:r>
+        <w:t xml:space="preserve">: </w:t>
+      </w:r>
+      <w:r>
         <w:t>The core of the Active Learning loop</w:t>
       </w:r>
       <w:r>
@@ -1377,7 +1502,13 @@
         <w:t>figuration,</w:t>
       </w:r>
       <w:r>
-        <w:t xml:space="preserve"> labeled and unlabeled training sets, validation set, and test set, </w:t>
+        <w:t xml:space="preserve"> labeled and unlabeled training sets, validation </w:t>
+      </w:r>
+      <w:r>
+        <w:t>set,</w:t>
+      </w:r>
+      <w:r>
+        <w:t xml:space="preserve"> test set, </w:t>
       </w:r>
       <w:r>
         <w:t xml:space="preserve">and </w:t>
@@ -1468,6 +1599,7 @@
         <w:spacing w:line="240" w:lineRule="auto"/>
         <w:jc w:val="both"/>
       </w:pPr>
+      <w:proofErr w:type="gramStart"/>
       <w:r>
         <w:t>S</w:t>
       </w:r>
@@ -1477,6 +1609,7 @@
       <w:r>
         <w:t>s</w:t>
       </w:r>
+      <w:proofErr w:type="gramEnd"/>
       <w:r>
         <w:t xml:space="preserve"> informative samples from the unlabeled pool based on the chosen strategy</w:t>
       </w:r>
@@ -1546,28 +1679,191 @@
         <w:jc w:val="both"/>
       </w:pPr>
       <w:r>
+        <w:rPr>
+          <w:b/>
+          <w:bCs/>
+        </w:rPr>
+        <w:t>Sampling Methods</w:t>
+      </w:r>
+      <w:r>
+        <w:t>: Our implementation encompasses the three sampling techniques outlined in the course:</w:t>
+      </w:r>
+    </w:p>
+    <w:p>
+      <w:pPr>
+        <w:pStyle w:val="a9"/>
+        <w:numPr>
+          <w:ilvl w:val="0"/>
+          <w:numId w:val="11"/>
+        </w:numPr>
+        <w:bidi w:val="0"/>
+        <w:spacing w:line="240" w:lineRule="auto"/>
+        <w:jc w:val="both"/>
+      </w:pPr>
+      <w:r>
+        <w:t>Random Sampling: In each iteration, following the training of the model on the labeled dataset, the algorithm randomly chooses samples to be labeled and incorporated into the training set for the subsequent iteration.</w:t>
+      </w:r>
+    </w:p>
+    <w:p>
+      <w:pPr>
+        <w:pStyle w:val="a9"/>
+        <w:numPr>
+          <w:ilvl w:val="0"/>
+          <w:numId w:val="11"/>
+        </w:numPr>
+        <w:bidi w:val="0"/>
+        <w:spacing w:line="240" w:lineRule="auto"/>
+        <w:jc w:val="both"/>
+      </w:pPr>
+      <w:r>
+        <w:t xml:space="preserve">Uncertainty Sampling: </w:t>
+      </w:r>
+      <w:r>
+        <w:t xml:space="preserve">In each iteration, following the training of the model on the labeled dataset, the algorithm </w:t>
+      </w:r>
+      <w:r>
+        <w:t>predicts the probability of each sample belonging to every class. The algorithm then selects those samples whose class association probabilities are closest to a 50-50 distribution.</w:t>
+      </w:r>
+    </w:p>
+    <w:p>
+      <w:pPr>
+        <w:pStyle w:val="a9"/>
+        <w:numPr>
+          <w:ilvl w:val="0"/>
+          <w:numId w:val="11"/>
+        </w:numPr>
+        <w:bidi w:val="0"/>
+        <w:spacing w:line="240" w:lineRule="auto"/>
+        <w:jc w:val="both"/>
+      </w:pPr>
+      <w:r>
+        <w:t xml:space="preserve">Entropy Sampling: </w:t>
+      </w:r>
+      <w:r>
+        <w:t xml:space="preserve">In each iteration, following the training of the model on the labeled dataset, the algorithm </w:t>
+      </w:r>
+      <w:r>
+        <w:t>computes the entropy of the class probability distribution for each sample. It then identifies and selects the samples with the highest entropy values for labeling, as higher entropy signifies greater uncertainty or ambiguity, making these samples particularly valuable for labeling.</w:t>
+      </w:r>
+    </w:p>
+    <w:p>
+      <w:pPr>
+        <w:bidi w:val="0"/>
+        <w:spacing w:line="240" w:lineRule="auto"/>
+        <w:jc w:val="both"/>
+      </w:pPr>
+      <w:r>
+        <w:t xml:space="preserve">Additionally, we have developed a novel approach </w:t>
+      </w:r>
+      <w:r>
+        <w:t>called</w:t>
+      </w:r>
+      <w:r>
+        <w:t xml:space="preserve"> "PCA then K-Means." This method selects samples according to the following procedure:</w:t>
+      </w:r>
+    </w:p>
+    <w:p>
+      <w:pPr>
+        <w:pStyle w:val="a9"/>
+        <w:numPr>
+          <w:ilvl w:val="0"/>
+          <w:numId w:val="10"/>
+        </w:numPr>
+        <w:bidi w:val="0"/>
+        <w:spacing w:line="240" w:lineRule="auto"/>
+        <w:jc w:val="both"/>
+      </w:pPr>
+      <w:r>
+        <w:t>For each sample, extract the weights from the final layer of the machine learning model prior to clustering (resulting in a weight vector for each sample).</w:t>
+      </w:r>
+    </w:p>
+    <w:p>
+      <w:pPr>
+        <w:pStyle w:val="a9"/>
+        <w:numPr>
+          <w:ilvl w:val="0"/>
+          <w:numId w:val="10"/>
+        </w:numPr>
+        <w:bidi w:val="0"/>
+        <w:spacing w:line="240" w:lineRule="auto"/>
+        <w:jc w:val="both"/>
+      </w:pPr>
+      <w:r>
+        <w:t>Apply Principal Component Analysis (PCA) to the weight vectors, reducing their dimensionality to a relatively low number (e.g., 3 or 10).</w:t>
+      </w:r>
+    </w:p>
+    <w:p>
+      <w:pPr>
+        <w:pStyle w:val="a9"/>
+        <w:numPr>
+          <w:ilvl w:val="0"/>
+          <w:numId w:val="10"/>
+        </w:numPr>
+        <w:bidi w:val="0"/>
+        <w:spacing w:line="240" w:lineRule="auto"/>
+        <w:jc w:val="both"/>
+      </w:pPr>
+      <w:r>
+        <w:t>Execute K-Means clustering to partition the unlabeled samples into K clusters, where K corresponds to the number of samples designated for labeling in each iteration.</w:t>
+      </w:r>
+    </w:p>
+    <w:p>
+      <w:pPr>
+        <w:pStyle w:val="a9"/>
+        <w:numPr>
+          <w:ilvl w:val="0"/>
+          <w:numId w:val="10"/>
+        </w:numPr>
+        <w:bidi w:val="0"/>
+        <w:spacing w:line="240" w:lineRule="auto"/>
+        <w:jc w:val="both"/>
+      </w:pPr>
+      <w:r>
+        <w:t>From each cluster, select one sample for labeling.</w:t>
+      </w:r>
+    </w:p>
+    <w:p>
+      <w:pPr>
+        <w:bidi w:val="0"/>
+        <w:spacing w:line="240" w:lineRule="auto"/>
+        <w:jc w:val="both"/>
+      </w:pPr>
+      <w:r>
+        <w:t>The fundamental premise of this approach is that distinct clusters encapsulate samples with varying characteristics, thus selecting images with diverse attributes from the unlabeled training set for labeling is deemed advantageous.</w:t>
+      </w:r>
+    </w:p>
+    <w:p>
+      <w:pPr>
+        <w:bidi w:val="0"/>
+        <w:spacing w:line="240" w:lineRule="auto"/>
+        <w:jc w:val="both"/>
+      </w:pPr>
+      <w:r>
+        <w:lastRenderedPageBreak/>
+        <w:t>Although we initially conceived this idea independently, we subsequently discovered that there are related works that involve close collaboration, including those by Sener and Savarese (2017) and Kim and Shin (2022). Nevertheless, we have not identified any research that proposes a diversity-based methodology for sample selection in an Active Learning context that aligns with our proposed approach.</w:t>
+      </w:r>
+    </w:p>
+    <w:p>
+      <w:pPr>
+        <w:bidi w:val="0"/>
+        <w:spacing w:line="240" w:lineRule="auto"/>
+        <w:jc w:val="both"/>
+      </w:pPr>
+      <w:r>
+        <w:rPr>
+          <w:b/>
+          <w:bCs/>
+        </w:rPr>
+        <w:t>Model and Training</w:t>
+      </w:r>
+      <w:r>
+        <w:t xml:space="preserve">: </w:t>
+      </w:r>
+      <w:r>
         <w:t>For the classification task, we employed the VGG16 convolutional neural network architecture introduced by Simonyan and Zisserman in 2014, with an adjustment made to its final layer to accommodate a binary classification task. We sought to incorporate image augmentation to improve the model's robustness and overall performance; however, this strategy proved to be impractical due to the excessive time required for training, and it did not result in any performance enhancements, leading us to discontinue this approach.</w:t>
       </w:r>
       <w:r>
-        <w:t xml:space="preserve"> </w:t>
-      </w:r>
-      <w:r>
-        <w:t>T</w:t>
-      </w:r>
-      <w:r>
-        <w:t>he t</w:t>
-      </w:r>
-      <w:r>
-        <w:t>raining</w:t>
-      </w:r>
-      <w:r>
-        <w:t xml:space="preserve"> procedure is done in epochs</w:t>
-      </w:r>
-      <w:r>
-        <w:t xml:space="preserve">, </w:t>
-      </w:r>
-      <w:r>
-        <w:t>including several</w:t>
+        <w:t xml:space="preserve"> The training procedure is done in epochs, including several</w:t>
       </w:r>
       <w:r>
         <w:t xml:space="preserve"> steps</w:t>
@@ -1579,16 +1875,10 @@
         <w:t xml:space="preserve"> each epoch: </w:t>
       </w:r>
       <w:r>
-        <w:t xml:space="preserve">going over the data </w:t>
-      </w:r>
-      <w:r>
-        <w:t xml:space="preserve">in mini-batches, </w:t>
+        <w:t xml:space="preserve">going over the data in mini-batches, </w:t>
       </w:r>
       <w:r>
         <w:t>calculating loss for each mini-batch, updating the model parameters, and finally printing the average loss for the epoch. After each epoch, it also evaluates the model's performance on both the validation and training sets, reporting the accuracy.</w:t>
-      </w:r>
-      <w:r>
-        <w:t xml:space="preserve"> </w:t>
       </w:r>
     </w:p>
     <w:p>
@@ -1627,6 +1917,350 @@
         <w:jc w:val="both"/>
         <w:rPr>
           <w:rFonts w:cs="Calibri"/>
+        </w:rPr>
+      </w:pPr>
+      <w:r>
+        <w:rPr>
+          <w:rFonts w:cs="Calibri"/>
+        </w:rPr>
+        <w:t xml:space="preserve">To examine the effectiveness of our </w:t>
+      </w:r>
+      <w:r>
+        <w:rPr>
+          <w:rFonts w:cs="Calibri"/>
+        </w:rPr>
+        <w:t xml:space="preserve">Active Learning approach in </w:t>
+      </w:r>
+      <w:r>
+        <w:rPr>
+          <w:rFonts w:cs="Calibri"/>
+        </w:rPr>
+        <w:t>the context of X-ray imaging classification</w:t>
+      </w:r>
+      <w:r>
+        <w:rPr>
+          <w:rFonts w:cs="Calibri"/>
+        </w:rPr>
+        <w:t xml:space="preserve"> versus </w:t>
+      </w:r>
+      <w:r>
+        <w:rPr>
+          <w:rFonts w:cs="Calibri"/>
+        </w:rPr>
+        <w:t>traditional machine learning techniques</w:t>
+      </w:r>
+      <w:r>
+        <w:rPr>
+          <w:rFonts w:cs="Calibri"/>
+        </w:rPr>
+        <w:t xml:space="preserve">, and our "PCA then K-Means" </w:t>
+      </w:r>
+      <w:r>
+        <w:rPr>
+          <w:rFonts w:cs="Calibri"/>
+        </w:rPr>
+        <w:t>genuine appr</w:t>
+      </w:r>
+      <w:r>
+        <w:rPr>
+          <w:rFonts w:cs="Calibri"/>
+        </w:rPr>
+        <w:t xml:space="preserve">oach in comparison with the random, uncertainty, </w:t>
+      </w:r>
+      <w:r>
+        <w:rPr>
+          <w:rFonts w:cs="Calibri"/>
+        </w:rPr>
+        <w:t xml:space="preserve">and </w:t>
+      </w:r>
+      <w:r>
+        <w:rPr>
+          <w:rFonts w:cs="Calibri"/>
+        </w:rPr>
+        <w:t xml:space="preserve">entropy </w:t>
+      </w:r>
+      <w:r>
+        <w:rPr>
+          <w:rFonts w:cs="Calibri"/>
+        </w:rPr>
+        <w:t xml:space="preserve">approaches, </w:t>
+      </w:r>
+      <w:r>
+        <w:rPr>
+          <w:rFonts w:cs="Calibri"/>
+        </w:rPr>
+        <w:t>we conducted several experiment</w:t>
+      </w:r>
+      <w:r>
+        <w:rPr>
+          <w:rFonts w:cs="Calibri"/>
+        </w:rPr>
+        <w:t>s.</w:t>
+      </w:r>
+      <w:r>
+        <w:rPr>
+          <w:rFonts w:cs="Calibri"/>
+        </w:rPr>
+        <w:t xml:space="preserve"> </w:t>
+      </w:r>
+    </w:p>
+    <w:p>
+      <w:pPr>
+        <w:bidi w:val="0"/>
+        <w:spacing w:line="240" w:lineRule="auto"/>
+        <w:jc w:val="both"/>
+        <w:rPr>
+          <w:rFonts w:cs="Calibri"/>
+        </w:rPr>
+      </w:pPr>
+      <w:r>
+        <w:rPr>
+          <w:rFonts w:cs="Calibri"/>
+        </w:rPr>
+        <w:t xml:space="preserve">Every experiment is defined by a set of </w:t>
+      </w:r>
+      <w:r>
+        <w:rPr>
+          <w:rFonts w:cs="Calibri"/>
+        </w:rPr>
+        <w:t xml:space="preserve">parameters, we </w:t>
+      </w:r>
+      <w:r>
+        <w:rPr>
+          <w:rFonts w:cs="Calibri"/>
+        </w:rPr>
+        <w:t>name as</w:t>
+      </w:r>
+      <w:r>
+        <w:rPr>
+          <w:rFonts w:cs="Calibri"/>
+        </w:rPr>
+        <w:t xml:space="preserve"> "the </w:t>
+      </w:r>
+      <w:r>
+        <w:rPr>
+          <w:rFonts w:cs="Calibri"/>
+        </w:rPr>
+        <w:t xml:space="preserve">experiment </w:t>
+      </w:r>
+      <w:r>
+        <w:rPr>
+          <w:rFonts w:cs="Calibri"/>
+        </w:rPr>
+        <w:t>configuration".</w:t>
+      </w:r>
+      <w:r>
+        <w:rPr>
+          <w:rFonts w:cs="Calibri"/>
+        </w:rPr>
+        <w:t xml:space="preserve"> </w:t>
+      </w:r>
+      <w:r>
+        <w:rPr>
+          <w:rFonts w:cs="Calibri"/>
+        </w:rPr>
+        <w:t xml:space="preserve">The configuration </w:t>
+      </w:r>
+      <w:r>
+        <w:rPr>
+          <w:rFonts w:cs="Calibri"/>
+        </w:rPr>
+        <w:t>includes, among other things, the number of sam</w:t>
+      </w:r>
+      <w:r>
+        <w:rPr>
+          <w:rFonts w:cs="Calibri"/>
+        </w:rPr>
+        <w:t xml:space="preserve">ples used in the training phase, the </w:t>
+      </w:r>
+      <w:r>
+        <w:rPr>
+          <w:rFonts w:cs="Calibri"/>
+        </w:rPr>
+        <w:t xml:space="preserve">number of samples to be labeled in every </w:t>
+      </w:r>
+      <w:r>
+        <w:rPr>
+          <w:rFonts w:cs="Calibri"/>
+        </w:rPr>
+        <w:t>iteration</w:t>
+      </w:r>
+      <w:r>
+        <w:rPr>
+          <w:rFonts w:cs="Calibri"/>
+        </w:rPr>
+        <w:t>, the number of Active Learning iteratio</w:t>
+      </w:r>
+      <w:r>
+        <w:rPr>
+          <w:rFonts w:cs="Calibri"/>
+        </w:rPr>
+        <w:t xml:space="preserve">ns, the number of epochs </w:t>
+      </w:r>
+      <w:r>
+        <w:rPr>
+          <w:rFonts w:cs="Calibri"/>
+        </w:rPr>
+        <w:t xml:space="preserve">in every iteration, and the </w:t>
+      </w:r>
+      <w:r>
+        <w:rPr>
+          <w:rFonts w:cs="Calibri"/>
+        </w:rPr>
+        <w:t>sampling model used in the Active Learning pipeline.</w:t>
+      </w:r>
+      <w:r>
+        <w:rPr>
+          <w:rFonts w:cs="Calibri"/>
+        </w:rPr>
+        <w:t xml:space="preserve"> Every </w:t>
+      </w:r>
+      <w:r>
+        <w:rPr>
+          <w:rFonts w:cs="Calibri"/>
+        </w:rPr>
+        <w:t xml:space="preserve">such experiment </w:t>
+      </w:r>
+      <w:r>
+        <w:rPr>
+          <w:rFonts w:cs="Calibri"/>
+        </w:rPr>
+        <w:t xml:space="preserve">results in </w:t>
+      </w:r>
+      <w:r>
+        <w:rPr>
+          <w:rFonts w:cs="Calibri"/>
+        </w:rPr>
+        <w:t>a</w:t>
+      </w:r>
+      <w:r>
+        <w:rPr>
+          <w:rFonts w:cs="Calibri"/>
+        </w:rPr>
+        <w:t xml:space="preserve">ccuracy, </w:t>
+      </w:r>
+      <w:r>
+        <w:rPr>
+          <w:rFonts w:cs="Calibri"/>
+        </w:rPr>
+        <w:t>p</w:t>
+      </w:r>
+      <w:r>
+        <w:rPr>
+          <w:rFonts w:cs="Calibri"/>
+        </w:rPr>
+        <w:t xml:space="preserve">recision, </w:t>
+      </w:r>
+      <w:r>
+        <w:rPr>
+          <w:rFonts w:cs="Calibri"/>
+        </w:rPr>
+        <w:t>r</w:t>
+      </w:r>
+      <w:r>
+        <w:rPr>
+          <w:rFonts w:cs="Calibri"/>
+        </w:rPr>
+        <w:t>ecall, F1</w:t>
+      </w:r>
+      <w:r>
+        <w:rPr>
+          <w:rFonts w:cs="Calibri"/>
+        </w:rPr>
+        <w:t>-score</w:t>
+      </w:r>
+      <w:r>
+        <w:rPr>
+          <w:rFonts w:cs="Calibri"/>
+        </w:rPr>
+        <w:t>, ROC-AUC</w:t>
+      </w:r>
+      <w:r>
+        <w:rPr>
+          <w:rFonts w:cs="Calibri"/>
+        </w:rPr>
+        <w:t xml:space="preserve"> score</w:t>
+      </w:r>
+      <w:r>
+        <w:rPr>
+          <w:rFonts w:cs="Calibri"/>
+        </w:rPr>
+        <w:t xml:space="preserve">, </w:t>
+      </w:r>
+      <w:r>
+        <w:rPr>
+          <w:rFonts w:cs="Calibri"/>
+        </w:rPr>
+        <w:t xml:space="preserve">and </w:t>
+      </w:r>
+      <w:r>
+        <w:rPr>
+          <w:rFonts w:cs="Calibri"/>
+        </w:rPr>
+        <w:t>confusion matrices.</w:t>
+      </w:r>
+    </w:p>
+    <w:p>
+      <w:pPr>
+        <w:bidi w:val="0"/>
+        <w:spacing w:line="240" w:lineRule="auto"/>
+        <w:jc w:val="both"/>
+        <w:rPr>
+          <w:rFonts w:cs="Calibri"/>
+        </w:rPr>
+      </w:pPr>
+    </w:p>
+    <w:p>
+      <w:pPr>
+        <w:bidi w:val="0"/>
+        <w:spacing w:line="240" w:lineRule="auto"/>
+        <w:jc w:val="both"/>
+        <w:rPr>
+          <w:rFonts w:cs="Calibri"/>
+        </w:rPr>
+      </w:pPr>
+      <w:r>
+        <w:rPr>
+          <w:rFonts w:cs="Calibri"/>
+        </w:rPr>
+        <w:t>Active learning vs not active learning</w:t>
+      </w:r>
+      <w:r>
+        <w:rPr>
+          <w:rFonts w:cs="Calibri"/>
+        </w:rPr>
+        <w:t xml:space="preserve"> baseline: running VGG16 on all data</w:t>
+      </w:r>
+      <w:r>
+        <w:rPr>
+          <w:rFonts w:cs="Calibri"/>
+        </w:rPr>
+        <w:t xml:space="preserve"> and comparing to the active learning methods.</w:t>
+      </w:r>
+    </w:p>
+    <w:p>
+      <w:pPr>
+        <w:bidi w:val="0"/>
+        <w:spacing w:line="240" w:lineRule="auto"/>
+        <w:jc w:val="both"/>
+        <w:rPr>
+          <w:rFonts w:cs="Calibri"/>
+        </w:rPr>
+      </w:pPr>
+      <w:r>
+        <w:rPr>
+          <w:rFonts w:cs="Calibri"/>
+        </w:rPr>
+        <w:t>Sampling method baseline: random sampling vs the rest of the implemented methods.</w:t>
+      </w:r>
+    </w:p>
+    <w:p>
+      <w:pPr>
+        <w:bidi w:val="0"/>
+        <w:spacing w:line="240" w:lineRule="auto"/>
+        <w:jc w:val="both"/>
+        <w:rPr>
+          <w:rFonts w:cs="Calibri"/>
           <w:b/>
           <w:bCs/>
           <w:u w:val="single"/>
@@ -1654,6 +2288,66 @@
         </w:rPr>
         <w:t>Discussion</w:t>
       </w:r>
+    </w:p>
+    <w:p>
+      <w:pPr>
+        <w:bidi w:val="0"/>
+        <w:spacing w:line="240" w:lineRule="auto"/>
+        <w:jc w:val="both"/>
+        <w:rPr>
+          <w:rFonts w:cs="Calibri"/>
+        </w:rPr>
+      </w:pPr>
+    </w:p>
+    <w:p>
+      <w:pPr>
+        <w:bidi w:val="0"/>
+        <w:spacing w:line="240" w:lineRule="auto"/>
+        <w:jc w:val="both"/>
+        <w:rPr>
+          <w:rFonts w:cs="Calibri"/>
+        </w:rPr>
+      </w:pPr>
+    </w:p>
+    <w:p>
+      <w:pPr>
+        <w:bidi w:val="0"/>
+        <w:spacing w:line="240" w:lineRule="auto"/>
+        <w:jc w:val="both"/>
+        <w:rPr>
+          <w:rFonts w:cs="Calibri"/>
+        </w:rPr>
+      </w:pPr>
+    </w:p>
+    <w:p>
+      <w:pPr>
+        <w:bidi w:val="0"/>
+        <w:spacing w:line="240" w:lineRule="auto"/>
+        <w:jc w:val="both"/>
+        <w:rPr>
+          <w:rFonts w:cs="Calibri"/>
+        </w:rPr>
+      </w:pPr>
+    </w:p>
+    <w:p>
+      <w:pPr>
+        <w:bidi w:val="0"/>
+        <w:spacing w:line="240" w:lineRule="auto"/>
+        <w:jc w:val="both"/>
+        <w:rPr>
+          <w:rFonts w:cs="Calibri"/>
+        </w:rPr>
+      </w:pPr>
+    </w:p>
+    <w:p>
+      <w:pPr>
+        <w:bidi w:val="0"/>
+        <w:spacing w:line="240" w:lineRule="auto"/>
+        <w:jc w:val="both"/>
+        <w:rPr>
+          <w:rFonts w:cs="Calibri"/>
+        </w:rPr>
+      </w:pPr>
     </w:p>
     <w:p>
       <w:pPr>
@@ -1882,6 +2576,7 @@
       <w:pPr>
         <w:pStyle w:val="af1"/>
         <w:bidi w:val="0"/>
+        <w:jc w:val="both"/>
       </w:pPr>
     </w:p>
     <w:p>
@@ -1891,23 +2586,15 @@
         <w:jc w:val="both"/>
       </w:pPr>
       <w:r>
-        <w:t xml:space="preserve">Mahapatra, D., </w:t>
-      </w:r>
-      <w:proofErr w:type="spellStart"/>
-      <w:r>
-        <w:t>Bozorgtabar</w:t>
-      </w:r>
-      <w:proofErr w:type="spellEnd"/>
-      <w:r>
-        <w:t xml:space="preserve">, B., </w:t>
-      </w:r>
-      <w:proofErr w:type="spellStart"/>
-      <w:r>
-        <w:t>Thiran</w:t>
-      </w:r>
-      <w:proofErr w:type="spellEnd"/>
-      <w:r>
-        <w:t>, J. P., &amp; Reyes, M. (2018, September). Efficient active learning for image classification and segmentation using a sample selection and conditional generative adversarial network. In International Conference on Medical Image Computing and Computer-Assisted Intervention (pp. 580-588). Cham: Springer International Publishing.</w:t>
+        <w:t>Kim, Y., &amp; Shin, B. (2022, August). In defense of core-set: A density-aware core-set selection for active learning. In Proceedings of the 28th ACM SIGKDD Conference on Knowledge Discovery and Data Mining (</w:t>
+      </w:r>
+      <w:proofErr w:type="gramStart"/>
+      <w:r>
+        <w:t>pp</w:t>
+      </w:r>
+      <w:proofErr w:type="gramEnd"/>
+      <w:r>
+        <w:t>. 804-812).</w:t>
       </w:r>
       <w:r>
         <w:rPr>
@@ -1930,14 +2617,85 @@
         <w:jc w:val="both"/>
       </w:pPr>
       <w:r>
-        <w:t>Nguyen, C., Huynh, M. T., Tran, M. Q., Nguyen, N. H., Jain, M., Vo, T. D., ... &amp; Truong, S. Q. H. (2021, August). GOAL: gist-set online active learning for efficient chest X-ray image annotation. In Medical Imaging with Deep Learning (pp. 545-553). PMLR</w:t>
+        <w:t xml:space="preserve">Mahapatra, D., </w:t>
+      </w:r>
+      <w:proofErr w:type="spellStart"/>
+      <w:r>
+        <w:t>Bozorgtabar</w:t>
+      </w:r>
+      <w:proofErr w:type="spellEnd"/>
+      <w:r>
+        <w:t xml:space="preserve">, B., </w:t>
+      </w:r>
+      <w:proofErr w:type="spellStart"/>
+      <w:r>
+        <w:t>Thiran</w:t>
+      </w:r>
+      <w:proofErr w:type="spellEnd"/>
+      <w:r>
+        <w:t>, J. P., &amp; Reyes, M. (2018, September). Efficient active learning for image classification and segmentation using a sample selection and conditional generative adversarial network. In International Conference on Medical Image Computing and Computer-Assisted Intervention (pp. 580-588). Cham: Springer International Publishing.</w:t>
       </w:r>
       <w:r>
         <w:rPr>
           <w:rFonts w:cs="Arial"/>
           <w:rtl/>
         </w:rPr>
+        <w:t>‏</w:t>
+      </w:r>
+    </w:p>
+    <w:p>
+      <w:pPr>
+        <w:pStyle w:val="af1"/>
+        <w:bidi w:val="0"/>
+      </w:pPr>
+    </w:p>
+    <w:p>
+      <w:pPr>
+        <w:pStyle w:val="af1"/>
+        <w:bidi w:val="0"/>
+        <w:jc w:val="both"/>
+      </w:pPr>
+      <w:r>
+        <w:t>Nguyen, C., Huynh, M. T., Tran, M. Q., Nguyen, N. H., Jain, M., Vo, T. D., ... &amp; Truong, S. Q. H. (2021, August). GOAL: gist-set online active learning for efficient chest X-ray image annotation. In Medical Imaging with Deep Learning (pp. 545-553). PMLR</w:t>
+      </w:r>
+      <w:r>
+        <w:rPr>
+          <w:rFonts w:cs="Arial"/>
+          <w:rtl/>
+        </w:rPr>
         <w:t>.‏</w:t>
+      </w:r>
+    </w:p>
+    <w:p>
+      <w:pPr>
+        <w:pStyle w:val="af1"/>
+        <w:bidi w:val="0"/>
+        <w:jc w:val="both"/>
+      </w:pPr>
+    </w:p>
+    <w:p>
+      <w:pPr>
+        <w:pStyle w:val="af1"/>
+        <w:bidi w:val="0"/>
+        <w:jc w:val="both"/>
+      </w:pPr>
+      <w:r>
+        <w:t xml:space="preserve">Sener, O., &amp; Savarese, S. (2017). Active learning for convolutional neural networks: A core-set approach. </w:t>
+      </w:r>
+      <w:proofErr w:type="spellStart"/>
+      <w:r>
+        <w:t>arXiv</w:t>
+      </w:r>
+      <w:proofErr w:type="spellEnd"/>
+      <w:r>
+        <w:t xml:space="preserve"> preprint arXiv:1708.00489.</w:t>
+      </w:r>
+      <w:r>
+        <w:rPr>
+          <w:rFonts w:cs="Arial"/>
+          <w:rtl/>
+        </w:rPr>
+        <w:t>‏</w:t>
       </w:r>
     </w:p>
     <w:p>
@@ -2212,6 +2970,95 @@
 <file path=word/numbering.xml><?xml version="1.0" encoding="utf-8"?>
 <w:numbering xmlns:wpc="http://schemas.microsoft.com/office/word/2010/wordprocessingCanvas" xmlns:cx="http://schemas.microsoft.com/office/drawing/2014/chartex" xmlns:cx1="http://schemas.microsoft.com/office/drawing/2015/9/8/chartex" xmlns:cx2="http://schemas.microsoft.com/office/drawing/2015/10/21/chartex" xmlns:cx3="http://schemas.microsoft.com/office/drawing/2016/5/9/chartex" xmlns:cx4="http://schemas.microsoft.com/office/drawing/2016/5/10/chartex" xmlns:cx5="http://schemas.microsoft.com/office/drawing/2016/5/11/chartex" xmlns:cx6="http://schemas.microsoft.com/office/drawing/2016/5/12/chartex" xmlns:cx7="http://schemas.microsoft.com/office/drawing/2016/5/13/chartex" xmlns:cx8="http://schemas.microsoft.com/office/drawing/2016/5/14/chartex" xmlns:mc="http://schemas.openxmlformats.org/markup-compatibility/2006" xmlns:aink="http://schemas.microsoft.com/office/drawing/2016/ink" xmlns:am3d="http://schemas.microsoft.com/office/drawing/2017/model3d" xmlns:o="urn:schemas-microsoft-com:office:office" xmlns:oel="http://schemas.microsoft.com/office/2019/extlst" xmlns:r="http://schemas.openxmlformats.org/officeDocument/2006/relationships" xmlns:m="http://schemas.openxmlformats.org/officeDocument/2006/math" xmlns:v="urn:schemas-microsoft-com:vml" xmlns:wp14="http://schemas.microsoft.com/office/word/2010/wordprocessingDrawing" xmlns:wp="http://schemas.openxmlformats.org/drawingml/2006/wordprocessingDrawing" xmlns:w10="urn:schemas-microsoft-com:office:word" xmlns:w="http://schemas.openxmlformats.org/wordprocessingml/2006/main" xmlns:w14="http://schemas.microsoft.com/office/word/2010/wordml" xmlns:w15="http://schemas.microsoft.com/office/word/2012/wordml" xmlns:w16cex="http://schemas.microsoft.com/office/word/2018/wordml/cex" xmlns:w16cid="http://schemas.microsoft.com/office/word/2016/wordml/cid" xmlns:w16="http://schemas.microsoft.com/office/word/2018/wordml" xmlns:w16du="http://schemas.microsoft.com/office/word/2023/wordml/word16du" xmlns:w16sdtdh="http://schemas.microsoft.com/office/word/2020/wordml/sdtdatahash" xmlns:w16se="http://schemas.microsoft.com/office/word/2015/wordml/symex" xmlns:wpg="http://schemas.microsoft.com/office/word/2010/wordprocessingGroup" xmlns:wpi="http://schemas.microsoft.com/office/word/2010/wordprocessingInk" xmlns:wne="http://schemas.microsoft.com/office/word/2006/wordml" xmlns:wps="http://schemas.microsoft.com/office/word/2010/wordprocessingShape" mc:Ignorable="w14 w15 w16se w16cid w16 w16cex w16sdtdh w16du wp14">
   <w:abstractNum w:abstractNumId="0" w15:restartNumberingAfterBreak="0">
+    <w:nsid w:val="17733B2B"/>
+    <w:multiLevelType w:val="hybridMultilevel"/>
+    <w:tmpl w:val="3CD2C20A"/>
+    <w:lvl w:ilvl="0" w:tplc="0409000F">
+      <w:start w:val="1"/>
+      <w:numFmt w:val="decimal"/>
+      <w:lvlText w:val="%1."/>
+      <w:lvlJc w:val="left"/>
+      <w:pPr>
+        <w:ind w:left="0" w:hanging="360"/>
+      </w:pPr>
+      <w:rPr>
+        <w:rFonts w:hint="default"/>
+      </w:rPr>
+    </w:lvl>
+    <w:lvl w:ilvl="1" w:tplc="04090019" w:tentative="1">
+      <w:start w:val="1"/>
+      <w:numFmt w:val="lowerLetter"/>
+      <w:lvlText w:val="%2."/>
+      <w:lvlJc w:val="left"/>
+      <w:pPr>
+        <w:ind w:left="720" w:hanging="360"/>
+      </w:pPr>
+    </w:lvl>
+    <w:lvl w:ilvl="2" w:tplc="0409001B" w:tentative="1">
+      <w:start w:val="1"/>
+      <w:numFmt w:val="lowerRoman"/>
+      <w:lvlText w:val="%3."/>
+      <w:lvlJc w:val="right"/>
+      <w:pPr>
+        <w:ind w:left="1440" w:hanging="180"/>
+      </w:pPr>
+    </w:lvl>
+    <w:lvl w:ilvl="3" w:tplc="0409000F" w:tentative="1">
+      <w:start w:val="1"/>
+      <w:numFmt w:val="decimal"/>
+      <w:lvlText w:val="%4."/>
+      <w:lvlJc w:val="left"/>
+      <w:pPr>
+        <w:ind w:left="2160" w:hanging="360"/>
+      </w:pPr>
+    </w:lvl>
+    <w:lvl w:ilvl="4" w:tplc="04090019" w:tentative="1">
+      <w:start w:val="1"/>
+      <w:numFmt w:val="lowerLetter"/>
+      <w:lvlText w:val="%5."/>
+      <w:lvlJc w:val="left"/>
+      <w:pPr>
+        <w:ind w:left="2880" w:hanging="360"/>
+      </w:pPr>
+    </w:lvl>
+    <w:lvl w:ilvl="5" w:tplc="0409001B" w:tentative="1">
+      <w:start w:val="1"/>
+      <w:numFmt w:val="lowerRoman"/>
+      <w:lvlText w:val="%6."/>
+      <w:lvlJc w:val="right"/>
+      <w:pPr>
+        <w:ind w:left="3600" w:hanging="180"/>
+      </w:pPr>
+    </w:lvl>
+    <w:lvl w:ilvl="6" w:tplc="0409000F" w:tentative="1">
+      <w:start w:val="1"/>
+      <w:numFmt w:val="decimal"/>
+      <w:lvlText w:val="%7."/>
+      <w:lvlJc w:val="left"/>
+      <w:pPr>
+        <w:ind w:left="4320" w:hanging="360"/>
+      </w:pPr>
+    </w:lvl>
+    <w:lvl w:ilvl="7" w:tplc="04090019" w:tentative="1">
+      <w:start w:val="1"/>
+      <w:numFmt w:val="lowerLetter"/>
+      <w:lvlText w:val="%8."/>
+      <w:lvlJc w:val="left"/>
+      <w:pPr>
+        <w:ind w:left="5040" w:hanging="360"/>
+      </w:pPr>
+    </w:lvl>
+    <w:lvl w:ilvl="8" w:tplc="0409001B" w:tentative="1">
+      <w:start w:val="1"/>
+      <w:numFmt w:val="lowerRoman"/>
+      <w:lvlText w:val="%9."/>
+      <w:lvlJc w:val="right"/>
+      <w:pPr>
+        <w:ind w:left="5760" w:hanging="180"/>
+      </w:pPr>
+    </w:lvl>
+  </w:abstractNum>
+  <w:abstractNum w:abstractNumId="1" w15:restartNumberingAfterBreak="0">
     <w:nsid w:val="23F65BEE"/>
     <w:multiLevelType w:val="hybridMultilevel"/>
     <w:tmpl w:val="F214A5D4"/>
@@ -2221,7 +3068,7 @@
       <w:lvlText w:val=""/>
       <w:lvlJc w:val="left"/>
       <w:pPr>
-        <w:ind w:left="360" w:hanging="360"/>
+        <w:ind w:left="0" w:hanging="360"/>
       </w:pPr>
       <w:rPr>
         <w:rFonts w:ascii="Symbol" w:hAnsi="Symbol" w:hint="default"/>
@@ -2233,7 +3080,7 @@
       <w:lvlText w:val="o"/>
       <w:lvlJc w:val="left"/>
       <w:pPr>
-        <w:ind w:left="1080" w:hanging="360"/>
+        <w:ind w:left="720" w:hanging="360"/>
       </w:pPr>
       <w:rPr>
         <w:rFonts w:ascii="Courier New" w:hAnsi="Courier New" w:cs="Courier New" w:hint="default"/>
@@ -2245,7 +3092,7 @@
       <w:lvlText w:val=""/>
       <w:lvlJc w:val="left"/>
       <w:pPr>
-        <w:ind w:left="1800" w:hanging="360"/>
+        <w:ind w:left="1440" w:hanging="360"/>
       </w:pPr>
       <w:rPr>
         <w:rFonts w:ascii="Wingdings" w:hAnsi="Wingdings" w:hint="default"/>
@@ -2257,7 +3104,7 @@
       <w:lvlText w:val=""/>
       <w:lvlJc w:val="left"/>
       <w:pPr>
-        <w:ind w:left="2520" w:hanging="360"/>
+        <w:ind w:left="2160" w:hanging="360"/>
       </w:pPr>
       <w:rPr>
         <w:rFonts w:ascii="Symbol" w:hAnsi="Symbol" w:hint="default"/>
@@ -2269,7 +3116,7 @@
       <w:lvlText w:val="o"/>
       <w:lvlJc w:val="left"/>
       <w:pPr>
-        <w:ind w:left="3240" w:hanging="360"/>
+        <w:ind w:left="2880" w:hanging="360"/>
       </w:pPr>
       <w:rPr>
         <w:rFonts w:ascii="Courier New" w:hAnsi="Courier New" w:cs="Courier New" w:hint="default"/>
@@ -2281,7 +3128,7 @@
       <w:lvlText w:val=""/>
       <w:lvlJc w:val="left"/>
       <w:pPr>
-        <w:ind w:left="3960" w:hanging="360"/>
+        <w:ind w:left="3600" w:hanging="360"/>
       </w:pPr>
       <w:rPr>
         <w:rFonts w:ascii="Wingdings" w:hAnsi="Wingdings" w:hint="default"/>
@@ -2293,7 +3140,7 @@
       <w:lvlText w:val=""/>
       <w:lvlJc w:val="left"/>
       <w:pPr>
-        <w:ind w:left="4680" w:hanging="360"/>
+        <w:ind w:left="4320" w:hanging="360"/>
       </w:pPr>
       <w:rPr>
         <w:rFonts w:ascii="Symbol" w:hAnsi="Symbol" w:hint="default"/>
@@ -2305,7 +3152,7 @@
       <w:lvlText w:val="o"/>
       <w:lvlJc w:val="left"/>
       <w:pPr>
-        <w:ind w:left="5400" w:hanging="360"/>
+        <w:ind w:left="5040" w:hanging="360"/>
       </w:pPr>
       <w:rPr>
         <w:rFonts w:ascii="Courier New" w:hAnsi="Courier New" w:cs="Courier New" w:hint="default"/>
@@ -2317,14 +3164,127 @@
       <w:lvlText w:val=""/>
       <w:lvlJc w:val="left"/>
       <w:pPr>
-        <w:ind w:left="6120" w:hanging="360"/>
+        <w:ind w:left="5760" w:hanging="360"/>
       </w:pPr>
       <w:rPr>
         <w:rFonts w:ascii="Wingdings" w:hAnsi="Wingdings" w:hint="default"/>
       </w:rPr>
     </w:lvl>
   </w:abstractNum>
-  <w:abstractNum w:abstractNumId="1" w15:restartNumberingAfterBreak="0">
+  <w:abstractNum w:abstractNumId="2" w15:restartNumberingAfterBreak="0">
+    <w:nsid w:val="499236E0"/>
+    <w:multiLevelType w:val="hybridMultilevel"/>
+    <w:tmpl w:val="BCAEF908"/>
+    <w:lvl w:ilvl="0" w:tplc="04090001">
+      <w:start w:val="1"/>
+      <w:numFmt w:val="bullet"/>
+      <w:lvlText w:val=""/>
+      <w:lvlJc w:val="left"/>
+      <w:pPr>
+        <w:ind w:left="360" w:hanging="360"/>
+      </w:pPr>
+      <w:rPr>
+        <w:rFonts w:ascii="Symbol" w:hAnsi="Symbol" w:hint="default"/>
+      </w:rPr>
+    </w:lvl>
+    <w:lvl w:ilvl="1" w:tplc="04090003" w:tentative="1">
+      <w:start w:val="1"/>
+      <w:numFmt w:val="bullet"/>
+      <w:lvlText w:val="o"/>
+      <w:lvlJc w:val="left"/>
+      <w:pPr>
+        <w:ind w:left="1080" w:hanging="360"/>
+      </w:pPr>
+      <w:rPr>
+        <w:rFonts w:ascii="Courier New" w:hAnsi="Courier New" w:cs="Courier New" w:hint="default"/>
+      </w:rPr>
+    </w:lvl>
+    <w:lvl w:ilvl="2" w:tplc="04090005" w:tentative="1">
+      <w:start w:val="1"/>
+      <w:numFmt w:val="bullet"/>
+      <w:lvlText w:val=""/>
+      <w:lvlJc w:val="left"/>
+      <w:pPr>
+        <w:ind w:left="1800" w:hanging="360"/>
+      </w:pPr>
+      <w:rPr>
+        <w:rFonts w:ascii="Wingdings" w:hAnsi="Wingdings" w:hint="default"/>
+      </w:rPr>
+    </w:lvl>
+    <w:lvl w:ilvl="3" w:tplc="04090001" w:tentative="1">
+      <w:start w:val="1"/>
+      <w:numFmt w:val="bullet"/>
+      <w:lvlText w:val=""/>
+      <w:lvlJc w:val="left"/>
+      <w:pPr>
+        <w:ind w:left="2520" w:hanging="360"/>
+      </w:pPr>
+      <w:rPr>
+        <w:rFonts w:ascii="Symbol" w:hAnsi="Symbol" w:hint="default"/>
+      </w:rPr>
+    </w:lvl>
+    <w:lvl w:ilvl="4" w:tplc="04090003" w:tentative="1">
+      <w:start w:val="1"/>
+      <w:numFmt w:val="bullet"/>
+      <w:lvlText w:val="o"/>
+      <w:lvlJc w:val="left"/>
+      <w:pPr>
+        <w:ind w:left="3240" w:hanging="360"/>
+      </w:pPr>
+      <w:rPr>
+        <w:rFonts w:ascii="Courier New" w:hAnsi="Courier New" w:cs="Courier New" w:hint="default"/>
+      </w:rPr>
+    </w:lvl>
+    <w:lvl w:ilvl="5" w:tplc="04090005" w:tentative="1">
+      <w:start w:val="1"/>
+      <w:numFmt w:val="bullet"/>
+      <w:lvlText w:val=""/>
+      <w:lvlJc w:val="left"/>
+      <w:pPr>
+        <w:ind w:left="3960" w:hanging="360"/>
+      </w:pPr>
+      <w:rPr>
+        <w:rFonts w:ascii="Wingdings" w:hAnsi="Wingdings" w:hint="default"/>
+      </w:rPr>
+    </w:lvl>
+    <w:lvl w:ilvl="6" w:tplc="04090001" w:tentative="1">
+      <w:start w:val="1"/>
+      <w:numFmt w:val="bullet"/>
+      <w:lvlText w:val=""/>
+      <w:lvlJc w:val="left"/>
+      <w:pPr>
+        <w:ind w:left="4680" w:hanging="360"/>
+      </w:pPr>
+      <w:rPr>
+        <w:rFonts w:ascii="Symbol" w:hAnsi="Symbol" w:hint="default"/>
+      </w:rPr>
+    </w:lvl>
+    <w:lvl w:ilvl="7" w:tplc="04090003" w:tentative="1">
+      <w:start w:val="1"/>
+      <w:numFmt w:val="bullet"/>
+      <w:lvlText w:val="o"/>
+      <w:lvlJc w:val="left"/>
+      <w:pPr>
+        <w:ind w:left="5400" w:hanging="360"/>
+      </w:pPr>
+      <w:rPr>
+        <w:rFonts w:ascii="Courier New" w:hAnsi="Courier New" w:cs="Courier New" w:hint="default"/>
+      </w:rPr>
+    </w:lvl>
+    <w:lvl w:ilvl="8" w:tplc="04090005" w:tentative="1">
+      <w:start w:val="1"/>
+      <w:numFmt w:val="bullet"/>
+      <w:lvlText w:val=""/>
+      <w:lvlJc w:val="left"/>
+      <w:pPr>
+        <w:ind w:left="6120" w:hanging="360"/>
+      </w:pPr>
+      <w:rPr>
+        <w:rFonts w:ascii="Wingdings" w:hAnsi="Wingdings" w:hint="default"/>
+      </w:rPr>
+    </w:lvl>
+  </w:abstractNum>
+  <w:abstractNum w:abstractNumId="3" w15:restartNumberingAfterBreak="0">
     <w:nsid w:val="564300FE"/>
     <w:multiLevelType w:val="hybridMultilevel"/>
     <w:tmpl w:val="59B4B73C"/>
@@ -2437,7 +3397,182 @@
       </w:rPr>
     </w:lvl>
   </w:abstractNum>
-  <w:abstractNum w:abstractNumId="2" w15:restartNumberingAfterBreak="0">
+  <w:abstractNum w:abstractNumId="4" w15:restartNumberingAfterBreak="0">
+    <w:nsid w:val="58D76EAC"/>
+    <w:multiLevelType w:val="hybridMultilevel"/>
+    <w:tmpl w:val="1B889754"/>
+    <w:lvl w:ilvl="0" w:tplc="0409000F">
+      <w:start w:val="1"/>
+      <w:numFmt w:val="decimal"/>
+      <w:lvlText w:val="%1."/>
+      <w:lvlJc w:val="left"/>
+      <w:pPr>
+        <w:ind w:left="360" w:hanging="360"/>
+      </w:pPr>
+      <w:rPr>
+        <w:rFonts w:hint="default"/>
+      </w:rPr>
+    </w:lvl>
+    <w:lvl w:ilvl="1" w:tplc="04090019" w:tentative="1">
+      <w:start w:val="1"/>
+      <w:numFmt w:val="lowerLetter"/>
+      <w:lvlText w:val="%2."/>
+      <w:lvlJc w:val="left"/>
+      <w:pPr>
+        <w:ind w:left="1080" w:hanging="360"/>
+      </w:pPr>
+    </w:lvl>
+    <w:lvl w:ilvl="2" w:tplc="0409001B" w:tentative="1">
+      <w:start w:val="1"/>
+      <w:numFmt w:val="lowerRoman"/>
+      <w:lvlText w:val="%3."/>
+      <w:lvlJc w:val="right"/>
+      <w:pPr>
+        <w:ind w:left="1800" w:hanging="180"/>
+      </w:pPr>
+    </w:lvl>
+    <w:lvl w:ilvl="3" w:tplc="0409000F" w:tentative="1">
+      <w:start w:val="1"/>
+      <w:numFmt w:val="decimal"/>
+      <w:lvlText w:val="%4."/>
+      <w:lvlJc w:val="left"/>
+      <w:pPr>
+        <w:ind w:left="2520" w:hanging="360"/>
+      </w:pPr>
+    </w:lvl>
+    <w:lvl w:ilvl="4" w:tplc="04090019" w:tentative="1">
+      <w:start w:val="1"/>
+      <w:numFmt w:val="lowerLetter"/>
+      <w:lvlText w:val="%5."/>
+      <w:lvlJc w:val="left"/>
+      <w:pPr>
+        <w:ind w:left="3240" w:hanging="360"/>
+      </w:pPr>
+    </w:lvl>
+    <w:lvl w:ilvl="5" w:tplc="0409001B" w:tentative="1">
+      <w:start w:val="1"/>
+      <w:numFmt w:val="lowerRoman"/>
+      <w:lvlText w:val="%6."/>
+      <w:lvlJc w:val="right"/>
+      <w:pPr>
+        <w:ind w:left="3960" w:hanging="180"/>
+      </w:pPr>
+    </w:lvl>
+    <w:lvl w:ilvl="6" w:tplc="0409000F" w:tentative="1">
+      <w:start w:val="1"/>
+      <w:numFmt w:val="decimal"/>
+      <w:lvlText w:val="%7."/>
+      <w:lvlJc w:val="left"/>
+      <w:pPr>
+        <w:ind w:left="4680" w:hanging="360"/>
+      </w:pPr>
+    </w:lvl>
+    <w:lvl w:ilvl="7" w:tplc="04090019" w:tentative="1">
+      <w:start w:val="1"/>
+      <w:numFmt w:val="lowerLetter"/>
+      <w:lvlText w:val="%8."/>
+      <w:lvlJc w:val="left"/>
+      <w:pPr>
+        <w:ind w:left="5400" w:hanging="360"/>
+      </w:pPr>
+    </w:lvl>
+    <w:lvl w:ilvl="8" w:tplc="0409001B" w:tentative="1">
+      <w:start w:val="1"/>
+      <w:numFmt w:val="lowerRoman"/>
+      <w:lvlText w:val="%9."/>
+      <w:lvlJc w:val="right"/>
+      <w:pPr>
+        <w:ind w:left="6120" w:hanging="180"/>
+      </w:pPr>
+    </w:lvl>
+  </w:abstractNum>
+  <w:abstractNum w:abstractNumId="5" w15:restartNumberingAfterBreak="0">
+    <w:nsid w:val="5A3E4F13"/>
+    <w:multiLevelType w:val="hybridMultilevel"/>
+    <w:tmpl w:val="BB60D186"/>
+    <w:lvl w:ilvl="0" w:tplc="0409000F">
+      <w:start w:val="1"/>
+      <w:numFmt w:val="decimal"/>
+      <w:lvlText w:val="%1."/>
+      <w:lvlJc w:val="left"/>
+      <w:pPr>
+        <w:ind w:left="720" w:hanging="360"/>
+      </w:pPr>
+    </w:lvl>
+    <w:lvl w:ilvl="1" w:tplc="04090019" w:tentative="1">
+      <w:start w:val="1"/>
+      <w:numFmt w:val="lowerLetter"/>
+      <w:lvlText w:val="%2."/>
+      <w:lvlJc w:val="left"/>
+      <w:pPr>
+        <w:ind w:left="1440" w:hanging="360"/>
+      </w:pPr>
+    </w:lvl>
+    <w:lvl w:ilvl="2" w:tplc="0409001B" w:tentative="1">
+      <w:start w:val="1"/>
+      <w:numFmt w:val="lowerRoman"/>
+      <w:lvlText w:val="%3."/>
+      <w:lvlJc w:val="right"/>
+      <w:pPr>
+        <w:ind w:left="2160" w:hanging="180"/>
+      </w:pPr>
+    </w:lvl>
+    <w:lvl w:ilvl="3" w:tplc="0409000F" w:tentative="1">
+      <w:start w:val="1"/>
+      <w:numFmt w:val="decimal"/>
+      <w:lvlText w:val="%4."/>
+      <w:lvlJc w:val="left"/>
+      <w:pPr>
+        <w:ind w:left="2880" w:hanging="360"/>
+      </w:pPr>
+    </w:lvl>
+    <w:lvl w:ilvl="4" w:tplc="04090019" w:tentative="1">
+      <w:start w:val="1"/>
+      <w:numFmt w:val="lowerLetter"/>
+      <w:lvlText w:val="%5."/>
+      <w:lvlJc w:val="left"/>
+      <w:pPr>
+        <w:ind w:left="3600" w:hanging="360"/>
+      </w:pPr>
+    </w:lvl>
+    <w:lvl w:ilvl="5" w:tplc="0409001B" w:tentative="1">
+      <w:start w:val="1"/>
+      <w:numFmt w:val="lowerRoman"/>
+      <w:lvlText w:val="%6."/>
+      <w:lvlJc w:val="right"/>
+      <w:pPr>
+        <w:ind w:left="4320" w:hanging="180"/>
+      </w:pPr>
+    </w:lvl>
+    <w:lvl w:ilvl="6" w:tplc="0409000F" w:tentative="1">
+      <w:start w:val="1"/>
+      <w:numFmt w:val="decimal"/>
+      <w:lvlText w:val="%7."/>
+      <w:lvlJc w:val="left"/>
+      <w:pPr>
+        <w:ind w:left="5040" w:hanging="360"/>
+      </w:pPr>
+    </w:lvl>
+    <w:lvl w:ilvl="7" w:tplc="04090019" w:tentative="1">
+      <w:start w:val="1"/>
+      <w:numFmt w:val="lowerLetter"/>
+      <w:lvlText w:val="%8."/>
+      <w:lvlJc w:val="left"/>
+      <w:pPr>
+        <w:ind w:left="5760" w:hanging="360"/>
+      </w:pPr>
+    </w:lvl>
+    <w:lvl w:ilvl="8" w:tplc="0409001B" w:tentative="1">
+      <w:start w:val="1"/>
+      <w:numFmt w:val="lowerRoman"/>
+      <w:lvlText w:val="%9."/>
+      <w:lvlJc w:val="right"/>
+      <w:pPr>
+        <w:ind w:left="6480" w:hanging="180"/>
+      </w:pPr>
+    </w:lvl>
+  </w:abstractNum>
+  <w:abstractNum w:abstractNumId="6" w15:restartNumberingAfterBreak="0">
     <w:nsid w:val="5AF654FC"/>
     <w:multiLevelType w:val="hybridMultilevel"/>
     <w:tmpl w:val="E814FCC2"/>
@@ -2550,7 +3685,179 @@
       </w:rPr>
     </w:lvl>
   </w:abstractNum>
-  <w:abstractNum w:abstractNumId="3" w15:restartNumberingAfterBreak="0">
+  <w:abstractNum w:abstractNumId="7" w15:restartNumberingAfterBreak="0">
+    <w:nsid w:val="5D8E6377"/>
+    <w:multiLevelType w:val="hybridMultilevel"/>
+    <w:tmpl w:val="3F144ABE"/>
+    <w:lvl w:ilvl="0" w:tplc="0409000F">
+      <w:start w:val="1"/>
+      <w:numFmt w:val="decimal"/>
+      <w:lvlText w:val="%1."/>
+      <w:lvlJc w:val="left"/>
+      <w:pPr>
+        <w:ind w:left="360" w:hanging="360"/>
+      </w:pPr>
+    </w:lvl>
+    <w:lvl w:ilvl="1" w:tplc="04090019" w:tentative="1">
+      <w:start w:val="1"/>
+      <w:numFmt w:val="lowerLetter"/>
+      <w:lvlText w:val="%2."/>
+      <w:lvlJc w:val="left"/>
+      <w:pPr>
+        <w:ind w:left="1080" w:hanging="360"/>
+      </w:pPr>
+    </w:lvl>
+    <w:lvl w:ilvl="2" w:tplc="0409001B" w:tentative="1">
+      <w:start w:val="1"/>
+      <w:numFmt w:val="lowerRoman"/>
+      <w:lvlText w:val="%3."/>
+      <w:lvlJc w:val="right"/>
+      <w:pPr>
+        <w:ind w:left="1800" w:hanging="180"/>
+      </w:pPr>
+    </w:lvl>
+    <w:lvl w:ilvl="3" w:tplc="0409000F" w:tentative="1">
+      <w:start w:val="1"/>
+      <w:numFmt w:val="decimal"/>
+      <w:lvlText w:val="%4."/>
+      <w:lvlJc w:val="left"/>
+      <w:pPr>
+        <w:ind w:left="2520" w:hanging="360"/>
+      </w:pPr>
+    </w:lvl>
+    <w:lvl w:ilvl="4" w:tplc="04090019" w:tentative="1">
+      <w:start w:val="1"/>
+      <w:numFmt w:val="lowerLetter"/>
+      <w:lvlText w:val="%5."/>
+      <w:lvlJc w:val="left"/>
+      <w:pPr>
+        <w:ind w:left="3240" w:hanging="360"/>
+      </w:pPr>
+    </w:lvl>
+    <w:lvl w:ilvl="5" w:tplc="0409001B" w:tentative="1">
+      <w:start w:val="1"/>
+      <w:numFmt w:val="lowerRoman"/>
+      <w:lvlText w:val="%6."/>
+      <w:lvlJc w:val="right"/>
+      <w:pPr>
+        <w:ind w:left="3960" w:hanging="180"/>
+      </w:pPr>
+    </w:lvl>
+    <w:lvl w:ilvl="6" w:tplc="0409000F" w:tentative="1">
+      <w:start w:val="1"/>
+      <w:numFmt w:val="decimal"/>
+      <w:lvlText w:val="%7."/>
+      <w:lvlJc w:val="left"/>
+      <w:pPr>
+        <w:ind w:left="4680" w:hanging="360"/>
+      </w:pPr>
+    </w:lvl>
+    <w:lvl w:ilvl="7" w:tplc="04090019" w:tentative="1">
+      <w:start w:val="1"/>
+      <w:numFmt w:val="lowerLetter"/>
+      <w:lvlText w:val="%8."/>
+      <w:lvlJc w:val="left"/>
+      <w:pPr>
+        <w:ind w:left="5400" w:hanging="360"/>
+      </w:pPr>
+    </w:lvl>
+    <w:lvl w:ilvl="8" w:tplc="0409001B" w:tentative="1">
+      <w:start w:val="1"/>
+      <w:numFmt w:val="lowerRoman"/>
+      <w:lvlText w:val="%9."/>
+      <w:lvlJc w:val="right"/>
+      <w:pPr>
+        <w:ind w:left="6120" w:hanging="180"/>
+      </w:pPr>
+    </w:lvl>
+  </w:abstractNum>
+  <w:abstractNum w:abstractNumId="8" w15:restartNumberingAfterBreak="0">
+    <w:nsid w:val="674D3766"/>
+    <w:multiLevelType w:val="hybridMultilevel"/>
+    <w:tmpl w:val="1E42336E"/>
+    <w:lvl w:ilvl="0" w:tplc="0409000F">
+      <w:start w:val="1"/>
+      <w:numFmt w:val="decimal"/>
+      <w:lvlText w:val="%1."/>
+      <w:lvlJc w:val="left"/>
+      <w:pPr>
+        <w:ind w:left="360" w:hanging="360"/>
+      </w:pPr>
+    </w:lvl>
+    <w:lvl w:ilvl="1" w:tplc="04090019" w:tentative="1">
+      <w:start w:val="1"/>
+      <w:numFmt w:val="lowerLetter"/>
+      <w:lvlText w:val="%2."/>
+      <w:lvlJc w:val="left"/>
+      <w:pPr>
+        <w:ind w:left="1080" w:hanging="360"/>
+      </w:pPr>
+    </w:lvl>
+    <w:lvl w:ilvl="2" w:tplc="0409001B" w:tentative="1">
+      <w:start w:val="1"/>
+      <w:numFmt w:val="lowerRoman"/>
+      <w:lvlText w:val="%3."/>
+      <w:lvlJc w:val="right"/>
+      <w:pPr>
+        <w:ind w:left="1800" w:hanging="180"/>
+      </w:pPr>
+    </w:lvl>
+    <w:lvl w:ilvl="3" w:tplc="0409000F" w:tentative="1">
+      <w:start w:val="1"/>
+      <w:numFmt w:val="decimal"/>
+      <w:lvlText w:val="%4."/>
+      <w:lvlJc w:val="left"/>
+      <w:pPr>
+        <w:ind w:left="2520" w:hanging="360"/>
+      </w:pPr>
+    </w:lvl>
+    <w:lvl w:ilvl="4" w:tplc="04090019" w:tentative="1">
+      <w:start w:val="1"/>
+      <w:numFmt w:val="lowerLetter"/>
+      <w:lvlText w:val="%5."/>
+      <w:lvlJc w:val="left"/>
+      <w:pPr>
+        <w:ind w:left="3240" w:hanging="360"/>
+      </w:pPr>
+    </w:lvl>
+    <w:lvl w:ilvl="5" w:tplc="0409001B" w:tentative="1">
+      <w:start w:val="1"/>
+      <w:numFmt w:val="lowerRoman"/>
+      <w:lvlText w:val="%6."/>
+      <w:lvlJc w:val="right"/>
+      <w:pPr>
+        <w:ind w:left="3960" w:hanging="180"/>
+      </w:pPr>
+    </w:lvl>
+    <w:lvl w:ilvl="6" w:tplc="0409000F" w:tentative="1">
+      <w:start w:val="1"/>
+      <w:numFmt w:val="decimal"/>
+      <w:lvlText w:val="%7."/>
+      <w:lvlJc w:val="left"/>
+      <w:pPr>
+        <w:ind w:left="4680" w:hanging="360"/>
+      </w:pPr>
+    </w:lvl>
+    <w:lvl w:ilvl="7" w:tplc="04090019" w:tentative="1">
+      <w:start w:val="1"/>
+      <w:numFmt w:val="lowerLetter"/>
+      <w:lvlText w:val="%8."/>
+      <w:lvlJc w:val="left"/>
+      <w:pPr>
+        <w:ind w:left="5400" w:hanging="360"/>
+      </w:pPr>
+    </w:lvl>
+    <w:lvl w:ilvl="8" w:tplc="0409001B" w:tentative="1">
+      <w:start w:val="1"/>
+      <w:numFmt w:val="lowerRoman"/>
+      <w:lvlText w:val="%9."/>
+      <w:lvlJc w:val="right"/>
+      <w:pPr>
+        <w:ind w:left="6120" w:hanging="180"/>
+      </w:pPr>
+    </w:lvl>
+  </w:abstractNum>
+  <w:abstractNum w:abstractNumId="9" w15:restartNumberingAfterBreak="0">
     <w:nsid w:val="70BF295C"/>
     <w:multiLevelType w:val="hybridMultilevel"/>
     <w:tmpl w:val="8D82465C"/>
@@ -2642,17 +3949,127 @@
       </w:pPr>
     </w:lvl>
   </w:abstractNum>
+  <w:abstractNum w:abstractNumId="10" w15:restartNumberingAfterBreak="0">
+    <w:nsid w:val="746F2741"/>
+    <w:multiLevelType w:val="hybridMultilevel"/>
+    <w:tmpl w:val="D4CE5FD6"/>
+    <w:lvl w:ilvl="0" w:tplc="04090001">
+      <w:start w:val="1"/>
+      <w:numFmt w:val="bullet"/>
+      <w:lvlText w:val=""/>
+      <w:lvlJc w:val="left"/>
+      <w:pPr>
+        <w:ind w:left="360" w:hanging="360"/>
+      </w:pPr>
+      <w:rPr>
+        <w:rFonts w:ascii="Symbol" w:hAnsi="Symbol" w:hint="default"/>
+      </w:rPr>
+    </w:lvl>
+    <w:lvl w:ilvl="1" w:tplc="FFFFFFFF" w:tentative="1">
+      <w:start w:val="1"/>
+      <w:numFmt w:val="lowerLetter"/>
+      <w:lvlText w:val="%2."/>
+      <w:lvlJc w:val="left"/>
+      <w:pPr>
+        <w:ind w:left="1080" w:hanging="360"/>
+      </w:pPr>
+    </w:lvl>
+    <w:lvl w:ilvl="2" w:tplc="FFFFFFFF" w:tentative="1">
+      <w:start w:val="1"/>
+      <w:numFmt w:val="lowerRoman"/>
+      <w:lvlText w:val="%3."/>
+      <w:lvlJc w:val="right"/>
+      <w:pPr>
+        <w:ind w:left="1800" w:hanging="180"/>
+      </w:pPr>
+    </w:lvl>
+    <w:lvl w:ilvl="3" w:tplc="FFFFFFFF" w:tentative="1">
+      <w:start w:val="1"/>
+      <w:numFmt w:val="decimal"/>
+      <w:lvlText w:val="%4."/>
+      <w:lvlJc w:val="left"/>
+      <w:pPr>
+        <w:ind w:left="2520" w:hanging="360"/>
+      </w:pPr>
+    </w:lvl>
+    <w:lvl w:ilvl="4" w:tplc="FFFFFFFF" w:tentative="1">
+      <w:start w:val="1"/>
+      <w:numFmt w:val="lowerLetter"/>
+      <w:lvlText w:val="%5."/>
+      <w:lvlJc w:val="left"/>
+      <w:pPr>
+        <w:ind w:left="3240" w:hanging="360"/>
+      </w:pPr>
+    </w:lvl>
+    <w:lvl w:ilvl="5" w:tplc="FFFFFFFF" w:tentative="1">
+      <w:start w:val="1"/>
+      <w:numFmt w:val="lowerRoman"/>
+      <w:lvlText w:val="%6."/>
+      <w:lvlJc w:val="right"/>
+      <w:pPr>
+        <w:ind w:left="3960" w:hanging="180"/>
+      </w:pPr>
+    </w:lvl>
+    <w:lvl w:ilvl="6" w:tplc="FFFFFFFF" w:tentative="1">
+      <w:start w:val="1"/>
+      <w:numFmt w:val="decimal"/>
+      <w:lvlText w:val="%7."/>
+      <w:lvlJc w:val="left"/>
+      <w:pPr>
+        <w:ind w:left="4680" w:hanging="360"/>
+      </w:pPr>
+    </w:lvl>
+    <w:lvl w:ilvl="7" w:tplc="FFFFFFFF" w:tentative="1">
+      <w:start w:val="1"/>
+      <w:numFmt w:val="lowerLetter"/>
+      <w:lvlText w:val="%8."/>
+      <w:lvlJc w:val="left"/>
+      <w:pPr>
+        <w:ind w:left="5400" w:hanging="360"/>
+      </w:pPr>
+    </w:lvl>
+    <w:lvl w:ilvl="8" w:tplc="FFFFFFFF" w:tentative="1">
+      <w:start w:val="1"/>
+      <w:numFmt w:val="lowerRoman"/>
+      <w:lvlText w:val="%9."/>
+      <w:lvlJc w:val="right"/>
+      <w:pPr>
+        <w:ind w:left="6120" w:hanging="180"/>
+      </w:pPr>
+    </w:lvl>
+  </w:abstractNum>
   <w:num w:numId="1" w16cid:durableId="629362922">
+    <w:abstractNumId w:val="6"/>
+  </w:num>
+  <w:num w:numId="2" w16cid:durableId="1497764370">
+    <w:abstractNumId w:val="9"/>
+  </w:num>
+  <w:num w:numId="3" w16cid:durableId="703747268">
+    <w:abstractNumId w:val="1"/>
+  </w:num>
+  <w:num w:numId="4" w16cid:durableId="980422957">
+    <w:abstractNumId w:val="3"/>
+  </w:num>
+  <w:num w:numId="5" w16cid:durableId="49813912">
+    <w:abstractNumId w:val="4"/>
+  </w:num>
+  <w:num w:numId="6" w16cid:durableId="414984130">
+    <w:abstractNumId w:val="8"/>
+  </w:num>
+  <w:num w:numId="7" w16cid:durableId="326710561">
+    <w:abstractNumId w:val="10"/>
+  </w:num>
+  <w:num w:numId="8" w16cid:durableId="1884781147">
+    <w:abstractNumId w:val="5"/>
+  </w:num>
+  <w:num w:numId="9" w16cid:durableId="1218935449">
+    <w:abstractNumId w:val="0"/>
+  </w:num>
+  <w:num w:numId="10" w16cid:durableId="813832421">
     <w:abstractNumId w:val="2"/>
   </w:num>
-  <w:num w:numId="2" w16cid:durableId="1497764370">
-    <w:abstractNumId w:val="3"/>
-  </w:num>
-  <w:num w:numId="3" w16cid:durableId="703747268">
-    <w:abstractNumId w:val="0"/>
-  </w:num>
-  <w:num w:numId="4" w16cid:durableId="980422957">
-    <w:abstractNumId w:val="1"/>
+  <w:num w:numId="11" w16cid:durableId="386607191">
+    <w:abstractNumId w:val="7"/>
   </w:num>
 </w:numbering>
 </file>
@@ -3262,6 +4679,7 @@
   <w:style w:type="character" w:default="1" w:styleId="a0">
     <w:name w:val="Default Paragraph Font"/>
     <w:uiPriority w:val="1"/>
+    <w:semiHidden/>
     <w:unhideWhenUsed/>
   </w:style>
   <w:style w:type="table" w:default="1" w:styleId="a1">

--- a/documents/project_paper_206574733_208634469_205517097.docx
+++ b/documents/project_paper_206574733_208634469_205517097.docx
@@ -259,45 +259,156 @@
         <w:bidi w:val="0"/>
         <w:spacing w:line="240" w:lineRule="auto"/>
         <w:jc w:val="both"/>
-      </w:pPr>
-      <w:r>
-        <w:t>X-</w:t>
-      </w:r>
-      <w:r>
-        <w:t>R</w:t>
-      </w:r>
-      <w:r>
-        <w:t>ays, one of the most used imaging modalities, play a crucial role in diagnosing various medical conditions. However, the effectiveness of machine learning models in this area is often limited by the availability of labeled datasets, which are expensive and time-consuming to produce, as they require expert annotation. Our project focu</w:t>
-      </w:r>
-      <w:r>
-        <w:t>se</w:t>
-      </w:r>
-      <w:r>
-        <w:t>s on leveraging Active Learning</w:t>
-      </w:r>
-      <w:r>
-        <w:t xml:space="preserve"> (AL)</w:t>
-      </w:r>
-      <w:r>
+        <w:rPr>
+          <w:sz w:val="20"/>
+          <w:szCs w:val="20"/>
+        </w:rPr>
+      </w:pPr>
+      <w:r>
+        <w:rPr>
+          <w:sz w:val="20"/>
+          <w:szCs w:val="20"/>
+        </w:rPr>
+        <w:t xml:space="preserve">X-Rays, one of the most used imaging modalities, play a crucial role in diagnosing various medical conditions. However, the effectiveness of machine learning models in this area is often limited by the availability of labeled datasets, which are expensive and time-consuming to produce, as they require expert annotation. Our project focuses on leveraging Active Learning (AL) </w:t>
+      </w:r>
+      <w:r>
+        <w:rPr>
+          <w:sz w:val="20"/>
+          <w:szCs w:val="20"/>
+        </w:rPr>
+        <w:t>for the sake of</w:t>
+      </w:r>
+      <w:r>
+        <w:rPr>
+          <w:sz w:val="20"/>
+          <w:szCs w:val="20"/>
+        </w:rPr>
+        <w:t xml:space="preserve"> develop</w:t>
+      </w:r>
+      <w:r>
+        <w:rPr>
+          <w:sz w:val="20"/>
+          <w:szCs w:val="20"/>
+        </w:rPr>
+        <w:t>ing</w:t>
+      </w:r>
+      <w:r>
+        <w:rPr>
+          <w:sz w:val="20"/>
+          <w:szCs w:val="20"/>
+        </w:rPr>
+        <w:t xml:space="preserve"> a system that prioritizes the annotation of the most informative and challenging X-Ray images, thereby reducing the overall labeling effort required while improving the model</w:t>
+      </w:r>
+      <w:r>
+        <w:rPr>
+          <w:sz w:val="20"/>
+          <w:szCs w:val="20"/>
+        </w:rPr>
+        <w:t>'s</w:t>
+      </w:r>
+      <w:r>
+        <w:rPr>
+          <w:sz w:val="20"/>
+          <w:szCs w:val="20"/>
+        </w:rPr>
+        <w:t xml:space="preserve"> performance. </w:t>
+      </w:r>
+      <w:r>
+        <w:rPr>
+          <w:sz w:val="20"/>
+          <w:szCs w:val="20"/>
+        </w:rPr>
+        <w:t xml:space="preserve">Through experiments utilizing various sampling methods, including a novel "PCA then K-Means" approach, we found that this method consistently </w:t>
+      </w:r>
+      <w:r>
+        <w:rPr>
+          <w:sz w:val="20"/>
+          <w:szCs w:val="20"/>
+        </w:rPr>
+        <w:t>equalized</w:t>
+      </w:r>
+      <w:r>
+        <w:rPr>
+          <w:sz w:val="20"/>
+          <w:szCs w:val="20"/>
+        </w:rPr>
+        <w:t xml:space="preserve"> traditional techniques in accuracy, F1-score, and precision. Our </w:t>
+      </w:r>
+      <w:r>
+        <w:rPr>
+          <w:sz w:val="20"/>
+          <w:szCs w:val="20"/>
+        </w:rPr>
+        <w:t>work</w:t>
+      </w:r>
+      <w:r>
+        <w:rPr>
+          <w:sz w:val="20"/>
+          <w:szCs w:val="20"/>
+        </w:rPr>
+        <w:t xml:space="preserve"> demonstrates that Active Learning can achieve comparable accuracy to models trained on entire datasets, even with significantly fewer labeled samples. This project showcases the feasibility of implementing Active Learning in pediatric radiology </w:t>
+      </w:r>
+      <w:r>
+        <w:rPr>
+          <w:sz w:val="20"/>
+          <w:szCs w:val="20"/>
+        </w:rPr>
+        <w:t>and</w:t>
+      </w:r>
+      <w:r>
+        <w:rPr>
+          <w:sz w:val="20"/>
+          <w:szCs w:val="20"/>
+        </w:rPr>
+        <w:t xml:space="preserve"> highlights opportunities for future research.</w:t>
+      </w:r>
+    </w:p>
+    <w:p>
+      <w:pPr>
+        <w:bidi w:val="0"/>
+        <w:spacing w:line="240" w:lineRule="auto"/>
+        <w:jc w:val="both"/>
+        <w:rPr>
+          <w:rFonts w:cs="Calibri"/>
+          <w:sz w:val="20"/>
+          <w:szCs w:val="20"/>
+          <w:rtl/>
+        </w:rPr>
+      </w:pPr>
+      <w:r>
+        <w:rPr>
+          <w:rFonts w:cs="Calibri"/>
+          <w:sz w:val="20"/>
+          <w:szCs w:val="20"/>
+        </w:rPr>
+        <w:t>Alongside this report, we provide access to the project's GitHub repository for examination, which contains the code developed for the project as well as additional reference materials (refer to the appendix for further details)</w:t>
+      </w:r>
+      <w:r>
+        <w:rPr>
+          <w:rFonts w:cs="Calibri"/>
+          <w:sz w:val="20"/>
+          <w:szCs w:val="20"/>
+        </w:rPr>
+        <w:t xml:space="preserve">: </w:t>
+      </w:r>
+      <w:hyperlink r:id="rId14" w:history="1">
+        <w:r>
+          <w:rPr>
+            <w:rStyle w:val="Hyperlink"/>
+            <w:rFonts w:cs="Calibri"/>
+            <w:sz w:val="20"/>
+            <w:szCs w:val="20"/>
+          </w:rPr>
+          <w:t>https://github.com/RoniFridman1/lab_094295</w:t>
+        </w:r>
+      </w:hyperlink>
+      <w:r>
+        <w:rPr>
+          <w:rFonts w:cs="Calibri"/>
+          <w:sz w:val="20"/>
+          <w:szCs w:val="20"/>
+        </w:rPr>
         <w:t xml:space="preserve"> </w:t>
-      </w:r>
-      <w:r>
-        <w:t>for the sake of</w:t>
-      </w:r>
-      <w:r>
-        <w:t xml:space="preserve"> develop</w:t>
-      </w:r>
-      <w:r>
-        <w:t>ing</w:t>
-      </w:r>
-      <w:r>
-        <w:t xml:space="preserve"> a system that prioritizes the annotation of the most informative and challenging X-Ray images, thereby reducing the overall labeling effort required while improving the model</w:t>
-      </w:r>
-      <w:r>
-        <w:t>'s</w:t>
-      </w:r>
-      <w:r>
-        <w:t xml:space="preserve"> performance. </w:t>
       </w:r>
     </w:p>
     <w:p>
@@ -309,9 +420,7 @@
           <w:rFonts w:cs="Calibri"/>
           <w:b/>
           <w:bCs/>
-          <w:sz w:val="24"/>
-          <w:szCs w:val="24"/>
-          <w:rtl/>
+          <w:u w:val="single"/>
         </w:rPr>
       </w:pPr>
     </w:p>
@@ -372,21 +481,7 @@
         <w:rPr>
           <w:rFonts w:cs="Calibri"/>
         </w:rPr>
-        <w:t xml:space="preserve"> arises when harmful microorganisms infiltrate the lung tissue, leading to the destruction of the pulmonary alveoli, which </w:t>
-      </w:r>
-      <w:proofErr w:type="gramStart"/>
-      <w:r>
-        <w:rPr>
-          <w:rFonts w:cs="Calibri"/>
-        </w:rPr>
-        <w:t>are</w:t>
-      </w:r>
-      <w:proofErr w:type="gramEnd"/>
-      <w:r>
-        <w:rPr>
-          <w:rFonts w:cs="Calibri"/>
-        </w:rPr>
-        <w:t xml:space="preserve"> responsible for oxygen absorption. As a result, these areas become filled with inflammatory fluid, impairing their functionality. Pneumonia can be triggered by a variety of pathogens, including bacteria, viruses, and parasites.</w:t>
+        <w:t xml:space="preserve"> arises when harmful microorganisms infiltrate the lung tissue, leading to the destruction of the pulmonary alveoli, which are responsible for oxygen absorption. As a result, these areas become filled with inflammatory fluid, impairing their functionality. Pneumonia can be triggered by a variety of pathogens, including bacteria, viruses, and parasites.</w:t>
       </w:r>
       <w:r>
         <w:rPr>
@@ -464,21 +559,7 @@
         <w:rPr>
           <w:rFonts w:cs="Calibri"/>
         </w:rPr>
-        <w:t xml:space="preserve">survival rates </w:t>
-      </w:r>
-      <w:proofErr w:type="gramStart"/>
-      <w:r>
-        <w:rPr>
-          <w:rFonts w:cs="Calibri"/>
-        </w:rPr>
-        <w:t>have been</w:t>
-      </w:r>
-      <w:proofErr w:type="gramEnd"/>
-      <w:r>
-        <w:rPr>
-          <w:rFonts w:cs="Calibri"/>
-        </w:rPr>
-        <w:t xml:space="preserve"> significantly enhanced during </w:t>
+        <w:t xml:space="preserve">survival rates have been significantly enhanced during </w:t>
       </w:r>
       <w:r>
         <w:rPr>
@@ -619,6 +700,7 @@
         <w:rPr>
           <w:rFonts w:cs="Calibri"/>
         </w:rPr>
+        <w:lastRenderedPageBreak/>
         <w:t>Although</w:t>
       </w:r>
       <w:r>
@@ -789,14 +871,7 @@
         <w:rPr>
           <w:rFonts w:cs="Calibri"/>
         </w:rPr>
-        <w:t xml:space="preserve"> is a subfield of machine learning and artificial intelligence where the learning algorithm </w:t>
-      </w:r>
-      <w:r>
-        <w:rPr>
-          <w:rFonts w:cs="Calibri"/>
-        </w:rPr>
-        <w:lastRenderedPageBreak/>
-        <w:t xml:space="preserve">selects the data from which it learns, effectively allowing it to be "curious." </w:t>
+        <w:t xml:space="preserve"> is a subfield of machine learning and artificial intelligence where the learning algorithm selects the data from which it learns, effectively allowing it to be "curious." </w:t>
       </w:r>
       <w:r>
         <w:rPr>
@@ -1125,25 +1200,128 @@
     </w:p>
     <w:p>
       <w:pPr>
-        <w:bidi w:val="0"/>
         <w:spacing w:line="240" w:lineRule="auto"/>
-        <w:jc w:val="both"/>
-      </w:pPr>
-      <w:r>
+        <w:jc w:val="center"/>
         <w:rPr>
           <w:b/>
           <w:bCs/>
-        </w:rPr>
-        <w:t>Experimental framework architecture</w:t>
-      </w:r>
-      <w:r>
-        <w:t>:</w:t>
-      </w:r>
+          <w:rtl/>
+        </w:rPr>
+      </w:pPr>
       <w:r>
         <w:rPr>
           <w:b/>
           <w:bCs/>
         </w:rPr>
+        <w:t xml:space="preserve">  </w:t>
+      </w:r>
+      <w:r>
+        <w:rPr>
+          <w:noProof/>
+        </w:rPr>
+        <w:drawing>
+          <wp:inline distT="0" distB="0" distL="0" distR="0" wp14:anchorId="0F3824B9" wp14:editId="66C94EF0">
+            <wp:extent cx="2499360" cy="824193"/>
+            <wp:effectExtent l="0" t="0" r="0" b="0"/>
+            <wp:docPr id="686882183" name="תמונה 12" descr="תמונה שמכילה סרט רנטגן, הדמיה רפואית, רדיולוגיב, רנטגן&#10;&#10;התיאור נוצר באופן אוטומטי"/>
+            <wp:cNvGraphicFramePr>
+              <a:graphicFrameLocks xmlns:a="http://schemas.openxmlformats.org/drawingml/2006/main" noChangeAspect="1"/>
+            </wp:cNvGraphicFramePr>
+            <a:graphic xmlns:a="http://schemas.openxmlformats.org/drawingml/2006/main">
+              <a:graphicData uri="http://schemas.openxmlformats.org/drawingml/2006/picture">
+                <pic:pic xmlns:pic="http://schemas.openxmlformats.org/drawingml/2006/picture">
+                  <pic:nvPicPr>
+                    <pic:cNvPr id="686882183" name="תמונה 12" descr="תמונה שמכילה סרט רנטגן, הדמיה רפואית, רדיולוגיב, רנטגן&#10;&#10;התיאור נוצר באופן אוטומטי"/>
+                    <pic:cNvPicPr>
+                      <a:picLocks noChangeAspect="1" noChangeArrowheads="1"/>
+                    </pic:cNvPicPr>
+                  </pic:nvPicPr>
+                  <pic:blipFill>
+                    <a:blip r:embed="rId15">
+                      <a:extLst>
+                        <a:ext uri="{28A0092B-C50C-407E-A947-70E740481C1C}">
+                          <a14:useLocalDpi xmlns:a14="http://schemas.microsoft.com/office/drawing/2010/main" val="0"/>
+                        </a:ext>
+                      </a:extLst>
+                    </a:blip>
+                    <a:srcRect/>
+                    <a:stretch>
+                      <a:fillRect/>
+                    </a:stretch>
+                  </pic:blipFill>
+                  <pic:spPr bwMode="auto">
+                    <a:xfrm>
+                      <a:off x="0" y="0"/>
+                      <a:ext cx="2531124" cy="834668"/>
+                    </a:xfrm>
+                    <a:prstGeom prst="rect">
+                      <a:avLst/>
+                    </a:prstGeom>
+                    <a:noFill/>
+                    <a:ln>
+                      <a:noFill/>
+                    </a:ln>
+                  </pic:spPr>
+                </pic:pic>
+              </a:graphicData>
+            </a:graphic>
+          </wp:inline>
+        </w:drawing>
+      </w:r>
+    </w:p>
+    <w:p>
+      <w:pPr>
+        <w:bidi w:val="0"/>
+        <w:spacing w:line="240" w:lineRule="auto"/>
+        <w:jc w:val="center"/>
+        <w:rPr>
+          <w:sz w:val="18"/>
+          <w:szCs w:val="18"/>
+        </w:rPr>
+      </w:pPr>
+      <w:r>
+        <w:rPr>
+          <w:sz w:val="18"/>
+          <w:szCs w:val="18"/>
+        </w:rPr>
+        <w:t xml:space="preserve">Image: Examples of </w:t>
+      </w:r>
+      <w:r>
+        <w:rPr>
+          <w:sz w:val="18"/>
+          <w:szCs w:val="18"/>
+        </w:rPr>
+        <w:t>the dataset items</w:t>
+      </w:r>
+      <w:r>
+        <w:rPr>
+          <w:sz w:val="18"/>
+          <w:szCs w:val="18"/>
+        </w:rPr>
+        <w:t xml:space="preserve"> (Source: Kaggle)</w:t>
+      </w:r>
+    </w:p>
+    <w:p>
+      <w:pPr>
+        <w:bidi w:val="0"/>
+        <w:spacing w:line="240" w:lineRule="auto"/>
+        <w:jc w:val="both"/>
+      </w:pPr>
+      <w:r>
+        <w:rPr>
+          <w:b/>
+          <w:bCs/>
+        </w:rPr>
+        <w:t>Experimental framework architecture</w:t>
+      </w:r>
+      <w:r>
+        <w:t>:</w:t>
+      </w:r>
+      <w:r>
+        <w:rPr>
+          <w:b/>
+          <w:bCs/>
+        </w:rPr>
         <w:t xml:space="preserve"> </w:t>
       </w:r>
       <w:r>
@@ -1173,11 +1351,9 @@
       <w:r>
         <w:t xml:space="preserve"> suggested </w:t>
       </w:r>
-      <w:proofErr w:type="gramStart"/>
-      <w:r>
-        <w:t>to use</w:t>
-      </w:r>
-      <w:proofErr w:type="gramEnd"/>
+      <w:r>
+        <w:t>using</w:t>
+      </w:r>
       <w:r>
         <w:t xml:space="preserve"> a </w:t>
       </w:r>
@@ -1193,14 +1369,9 @@
       <w:r>
         <w:t xml:space="preserve">They have also suggested </w:t>
       </w:r>
-      <w:proofErr w:type="gramStart"/>
-      <w:r>
-        <w:t xml:space="preserve">to </w:t>
-      </w:r>
-      <w:r>
-        <w:t>compare</w:t>
-      </w:r>
-      <w:proofErr w:type="gramEnd"/>
+      <w:r>
+        <w:t>comparing</w:t>
+      </w:r>
       <w:r>
         <w:t xml:space="preserve"> the</w:t>
       </w:r>
@@ -1211,7 +1382,11 @@
         <w:t xml:space="preserve">sampling strategy with </w:t>
       </w:r>
       <w:r>
-        <w:t xml:space="preserve">a baseline model trained with random sampling. </w:t>
+        <w:t xml:space="preserve">a baseline model trained </w:t>
+      </w:r>
+      <w:r>
+        <w:lastRenderedPageBreak/>
+        <w:t xml:space="preserve">with random sampling. </w:t>
       </w:r>
       <w:r>
         <w:t>According to them, t</w:t>
@@ -1225,11 +1400,9 @@
       <w:r>
         <w:t xml:space="preserve">should be </w:t>
       </w:r>
-      <w:proofErr w:type="gramStart"/>
-      <w:r>
-        <w:t>achieving</w:t>
-      </w:r>
-      <w:proofErr w:type="gramEnd"/>
+      <w:r>
+        <w:t>to achieve</w:t>
+      </w:r>
       <w:r>
         <w:t xml:space="preserve"> high accuracy using </w:t>
       </w:r>
@@ -1373,11 +1546,7 @@
         <w:t>machine learning</w:t>
       </w:r>
       <w:r>
-        <w:t xml:space="preserve"> model, and runs an Active Learning loop. The loop </w:t>
-      </w:r>
-      <w:r>
-        <w:lastRenderedPageBreak/>
-        <w:t>iteratively queries unlabeled data, trains the model on the newly labeled data, and evaluates the model's performance. Results are stored and visualized for each model and sampling method.</w:t>
+        <w:t xml:space="preserve"> model, and runs an Active Learning loop. The loop iteratively queries unlabeled data, trains the model on the newly labeled data, and evaluates the model's performance. Results are stored and visualized for each model and sampling method.</w:t>
       </w:r>
     </w:p>
     <w:p>
@@ -1432,15 +1601,7 @@
         <w:t>312 pixels</w:t>
       </w:r>
       <w:r>
-        <w:t xml:space="preserve">, converts them to </w:t>
-      </w:r>
-      <w:proofErr w:type="spellStart"/>
-      <w:r>
-        <w:t>PyTorch</w:t>
-      </w:r>
-      <w:proofErr w:type="spellEnd"/>
-      <w:r>
-        <w:t xml:space="preserve"> tensors, and normalizes pixel values for better training.</w:t>
+        <w:t>, converts them to PyTorch tensors, and normalizes pixel values for better training.</w:t>
       </w:r>
       <w:r>
         <w:t xml:space="preserve"> In addition, it s</w:t>
@@ -1599,7 +1760,6 @@
         <w:spacing w:line="240" w:lineRule="auto"/>
         <w:jc w:val="both"/>
       </w:pPr>
-      <w:proofErr w:type="gramStart"/>
       <w:r>
         <w:t>S</w:t>
       </w:r>
@@ -1609,7 +1769,6 @@
       <w:r>
         <w:t>s</w:t>
       </w:r>
-      <w:proofErr w:type="gramEnd"/>
       <w:r>
         <w:t xml:space="preserve"> informative samples from the unlabeled pool based on the chosen strategy</w:t>
       </w:r>
@@ -1759,7 +1918,13 @@
         <w:t>called</w:t>
       </w:r>
       <w:r>
-        <w:t xml:space="preserve"> "PCA then K-Means." This method selects samples according to the following procedure:</w:t>
+        <w:t xml:space="preserve"> "PCA then K-Means"</w:t>
+      </w:r>
+      <w:r>
+        <w:t>.</w:t>
+      </w:r>
+      <w:r>
+        <w:t xml:space="preserve"> This method selects samples according to the following procedure:</w:t>
       </w:r>
     </w:p>
     <w:p>
@@ -1804,6 +1969,7 @@
         <w:jc w:val="both"/>
       </w:pPr>
       <w:r>
+        <w:lastRenderedPageBreak/>
         <w:t>Execute K-Means clustering to partition the unlabeled samples into K clusters, where K corresponds to the number of samples designated for labeling in each iteration.</w:t>
       </w:r>
     </w:p>
@@ -1839,7 +2005,6 @@
         <w:jc w:val="both"/>
       </w:pPr>
       <w:r>
-        <w:lastRenderedPageBreak/>
         <w:t>Although we initially conceived this idea independently, we subsequently discovered that there are related works that involve close collaboration, including those by Sener and Savarese (2017) and Kim and Shin (2022). Nevertheless, we have not identified any research that proposes a diversity-based methodology for sample selection in an Active Learning context that aligns with our proposed approach.</w:t>
       </w:r>
     </w:p>
@@ -1854,16 +2019,57 @@
           <w:b/>
           <w:bCs/>
         </w:rPr>
-        <w:t>Model and Training</w:t>
+        <w:t>Model</w:t>
+      </w:r>
+      <w:r>
+        <w:rPr>
+          <w:b/>
+          <w:bCs/>
+        </w:rPr>
+        <w:t>s</w:t>
+      </w:r>
+      <w:r>
+        <w:rPr>
+          <w:b/>
+          <w:bCs/>
+        </w:rPr>
+        <w:t xml:space="preserve"> and Training</w:t>
       </w:r>
       <w:r>
         <w:t xml:space="preserve">: </w:t>
       </w:r>
       <w:r>
-        <w:t>For the classification task, we employed the VGG16 convolutional neural network architecture introduced by Simonyan and Zisserman in 2014, with an adjustment made to its final layer to accommodate a binary classification task. We sought to incorporate image augmentation to improve the model's robustness and overall performance; however, this strategy proved to be impractical due to the excessive time required for training, and it did not result in any performance enhancements, leading us to discontinue this approach.</w:t>
-      </w:r>
-      <w:r>
-        <w:t xml:space="preserve"> The training procedure is done in epochs, including several</w:t>
+        <w:t>For the classification task, we employed the convolutional neural network architecture</w:t>
+      </w:r>
+      <w:r>
+        <w:t xml:space="preserve"> </w:t>
+      </w:r>
+      <w:r>
+        <w:t xml:space="preserve">ResNet18, introduced by </w:t>
+      </w:r>
+      <w:r>
+        <w:t>He, Zhang, Ren</w:t>
+      </w:r>
+      <w:r>
+        <w:t xml:space="preserve"> and </w:t>
+      </w:r>
+      <w:r>
+        <w:t>Sun</w:t>
+      </w:r>
+      <w:r>
+        <w:t xml:space="preserve"> in </w:t>
+      </w:r>
+      <w:r>
+        <w:t>2016</w:t>
+      </w:r>
+      <w:r>
+        <w:t>, with an adjustment made at the networks'</w:t>
+      </w:r>
+      <w:r>
+        <w:t xml:space="preserve"> final layer to accommodate a binary classification task. </w:t>
+      </w:r>
+      <w:r>
+        <w:t>The training procedure is done in epochs, including several</w:t>
       </w:r>
       <w:r>
         <w:t xml:space="preserve"> steps</w:t>
@@ -1879,6 +2085,46 @@
       </w:r>
       <w:r>
         <w:t>calculating loss for each mini-batch, updating the model parameters, and finally printing the average loss for the epoch. After each epoch, it also evaluates the model's performance on both the validation and training sets, reporting the accuracy.</w:t>
+      </w:r>
+    </w:p>
+    <w:p>
+      <w:pPr>
+        <w:bidi w:val="0"/>
+        <w:spacing w:line="240" w:lineRule="auto"/>
+        <w:jc w:val="both"/>
+      </w:pPr>
+      <w:r>
+        <w:t>We sought to incorporate image augmentation to improve the model's robustness and overall performance; however, this strategy proved to be impractical due to the excessive time required for training, and it did not result in any performance enhancements, leading us to discontinue this approach.</w:t>
+      </w:r>
+      <w:r>
+        <w:t xml:space="preserve"> </w:t>
+      </w:r>
+      <w:r>
+        <w:t xml:space="preserve">Additionally, we considered incorporating VGG16 </w:t>
+      </w:r>
+      <w:r>
+        <w:t>(</w:t>
+      </w:r>
+      <w:r>
+        <w:t>introduced by Simonyan and Zisserman in 2014</w:t>
+      </w:r>
+      <w:r>
+        <w:t xml:space="preserve">) </w:t>
+      </w:r>
+      <w:r>
+        <w:t>alongside ResNet18; however, the high computational cost associated with VGG16 led us to exclude it from our analysis, leaving it as a potential avenue for future research. The complete implementation for</w:t>
+      </w:r>
+      <w:r>
+        <w:t xml:space="preserve"> both ResNet18 and</w:t>
+      </w:r>
+      <w:r>
+        <w:t xml:space="preserve"> VGG16 are accessible</w:t>
+      </w:r>
+      <w:r>
+        <w:t xml:space="preserve"> and ready to run</w:t>
+      </w:r>
+      <w:r>
+        <w:t xml:space="preserve"> in our code repository.</w:t>
       </w:r>
     </w:p>
     <w:p>
@@ -2065,7 +2311,19 @@
         <w:rPr>
           <w:rFonts w:cs="Calibri"/>
         </w:rPr>
-        <w:t>includes, among other things, the number of sam</w:t>
+        <w:t xml:space="preserve">includes, among other things, </w:t>
+      </w:r>
+      <w:r>
+        <w:rPr>
+          <w:rFonts w:cs="Calibri"/>
+        </w:rPr>
+        <w:t xml:space="preserve">the machine learning model used, </w:t>
+      </w:r>
+      <w:r>
+        <w:rPr>
+          <w:rFonts w:cs="Calibri"/>
+        </w:rPr>
+        <w:t>the number of sam</w:t>
       </w:r>
       <w:r>
         <w:rPr>
@@ -2131,49 +2389,7 @@
         <w:rPr>
           <w:rFonts w:cs="Calibri"/>
         </w:rPr>
-        <w:t>a</w:t>
-      </w:r>
-      <w:r>
-        <w:rPr>
-          <w:rFonts w:cs="Calibri"/>
-        </w:rPr>
-        <w:t xml:space="preserve">ccuracy, </w:t>
-      </w:r>
-      <w:r>
-        <w:rPr>
-          <w:rFonts w:cs="Calibri"/>
-        </w:rPr>
-        <w:t>p</w:t>
-      </w:r>
-      <w:r>
-        <w:rPr>
-          <w:rFonts w:cs="Calibri"/>
-        </w:rPr>
-        <w:t xml:space="preserve">recision, </w:t>
-      </w:r>
-      <w:r>
-        <w:rPr>
-          <w:rFonts w:cs="Calibri"/>
-        </w:rPr>
-        <w:t>r</w:t>
-      </w:r>
-      <w:r>
-        <w:rPr>
-          <w:rFonts w:cs="Calibri"/>
-        </w:rPr>
-        <w:t>ecall, F1</w:t>
-      </w:r>
-      <w:r>
-        <w:rPr>
-          <w:rFonts w:cs="Calibri"/>
-        </w:rPr>
-        <w:t>-score</w:t>
-      </w:r>
-      <w:r>
-        <w:rPr>
-          <w:rFonts w:cs="Calibri"/>
-        </w:rPr>
-        <w:t>, ROC-AUC</w:t>
+        <w:t>accuracy, precision, recall, F1-score, ROC-AUC</w:t>
       </w:r>
       <w:r>
         <w:rPr>
@@ -2209,6 +2425,60 @@
           <w:rFonts w:cs="Calibri"/>
         </w:rPr>
       </w:pPr>
+      <w:r>
+        <w:rPr>
+          <w:rFonts w:cs="Calibri"/>
+        </w:rPr>
+        <w:t xml:space="preserve">Initially, we aimed to investigate the feasibility of utilizing </w:t>
+      </w:r>
+      <w:r>
+        <w:rPr>
+          <w:rFonts w:cs="Calibri"/>
+        </w:rPr>
+        <w:t>Active Learning</w:t>
+      </w:r>
+      <w:r>
+        <w:rPr>
+          <w:rFonts w:cs="Calibri"/>
+        </w:rPr>
+        <w:t xml:space="preserve">, specifically whether it is possible to attain results comparable to those achieved by training a model on the entirety of the dataset, even when using only a relatively small subset of the data. Consequently, the first baseline </w:t>
+      </w:r>
+      <w:r>
+        <w:rPr>
+          <w:rFonts w:cs="Calibri"/>
+        </w:rPr>
+        <w:t>that was</w:t>
+      </w:r>
+      <w:r>
+        <w:rPr>
+          <w:rFonts w:cs="Calibri"/>
+        </w:rPr>
+        <w:t xml:space="preserve"> evaluated involves the conventional training of a machine learning model on the complete dataset, allowing us to ascertain the maximum potential accuracy metrics that can be achieved. To this end, we conducted training of</w:t>
+      </w:r>
+      <w:r>
+        <w:rPr>
+          <w:rFonts w:cs="Calibri"/>
+        </w:rPr>
+        <w:t xml:space="preserve"> the</w:t>
+      </w:r>
+      <w:r>
+        <w:rPr>
+          <w:rFonts w:cs="Calibri"/>
+        </w:rPr>
+        <w:t xml:space="preserve"> ResNet18 model</w:t>
+      </w:r>
+      <w:r>
+        <w:rPr>
+          <w:rFonts w:cs="Calibri"/>
+        </w:rPr>
+        <w:t xml:space="preserve"> </w:t>
+      </w:r>
+      <w:r>
+        <w:rPr>
+          <w:rFonts w:cs="Calibri"/>
+        </w:rPr>
+        <w:t>using the full training dataset, subsequently gathering the corresponding accuracy metrics.</w:t>
+      </w:r>
     </w:p>
     <w:p>
       <w:pPr>
@@ -2223,36 +2493,1171 @@
         <w:rPr>
           <w:rFonts w:cs="Calibri"/>
         </w:rPr>
-        <w:t>Active learning vs not active learning</w:t>
-      </w:r>
-      <w:r>
-        <w:rPr>
-          <w:rFonts w:cs="Calibri"/>
-        </w:rPr>
-        <w:t xml:space="preserve"> baseline: running VGG16 on all data</w:t>
-      </w:r>
-      <w:r>
-        <w:rPr>
-          <w:rFonts w:cs="Calibri"/>
-        </w:rPr>
-        <w:t xml:space="preserve"> and comparing to the active learning methods.</w:t>
-      </w:r>
-    </w:p>
+        <w:lastRenderedPageBreak/>
+        <w:t xml:space="preserve">The evaluation of the test set revealed that </w:t>
+      </w:r>
+      <w:r>
+        <w:rPr>
+          <w:rFonts w:cs="Calibri"/>
+        </w:rPr>
+        <w:t>the</w:t>
+      </w:r>
+      <w:r>
+        <w:rPr>
+          <w:rFonts w:cs="Calibri"/>
+        </w:rPr>
+        <w:t xml:space="preserve"> model produced </w:t>
+      </w:r>
+      <w:r>
+        <w:rPr>
+          <w:rFonts w:cs="Calibri"/>
+        </w:rPr>
+        <w:t>the following</w:t>
+      </w:r>
+      <w:r>
+        <w:rPr>
+          <w:rFonts w:cs="Calibri"/>
+        </w:rPr>
+        <w:t xml:space="preserve"> outcomes:</w:t>
+      </w:r>
+    </w:p>
+    <w:tbl>
+      <w:tblPr>
+        <w:tblStyle w:val="afb"/>
+        <w:tblW w:w="0" w:type="auto"/>
+        <w:jc w:val="center"/>
+        <w:tblLook w:val="04A0" w:firstRow="1" w:lastRow="0" w:firstColumn="1" w:lastColumn="0" w:noHBand="0" w:noVBand="1"/>
+      </w:tblPr>
+      <w:tblGrid>
+        <w:gridCol w:w="1540"/>
+        <w:gridCol w:w="992"/>
+        <w:gridCol w:w="1276"/>
+        <w:gridCol w:w="1559"/>
+        <w:gridCol w:w="1701"/>
+      </w:tblGrid>
+      <w:tr>
+        <w:trPr>
+          <w:jc w:val="center"/>
+        </w:trPr>
+        <w:tc>
+          <w:tcPr>
+            <w:tcW w:w="1540" w:type="dxa"/>
+          </w:tcPr>
+          <w:p>
+            <w:pPr>
+              <w:bidi w:val="0"/>
+              <w:jc w:val="center"/>
+              <w:rPr>
+                <w:rFonts w:cs="Calibri"/>
+              </w:rPr>
+            </w:pPr>
+            <w:r>
+              <w:rPr>
+                <w:rFonts w:cs="Calibri"/>
+              </w:rPr>
+              <w:t>Test Accuracy</w:t>
+            </w:r>
+          </w:p>
+        </w:tc>
+        <w:tc>
+          <w:tcPr>
+            <w:tcW w:w="992" w:type="dxa"/>
+          </w:tcPr>
+          <w:p>
+            <w:pPr>
+              <w:bidi w:val="0"/>
+              <w:jc w:val="center"/>
+              <w:rPr>
+                <w:rFonts w:cs="Calibri"/>
+              </w:rPr>
+            </w:pPr>
+            <w:r>
+              <w:rPr>
+                <w:rFonts w:cs="Calibri"/>
+              </w:rPr>
+              <w:t>Test F1</w:t>
+            </w:r>
+          </w:p>
+        </w:tc>
+        <w:tc>
+          <w:tcPr>
+            <w:tcW w:w="1276" w:type="dxa"/>
+          </w:tcPr>
+          <w:p>
+            <w:pPr>
+              <w:bidi w:val="0"/>
+              <w:jc w:val="center"/>
+              <w:rPr>
+                <w:rFonts w:cs="Calibri"/>
+              </w:rPr>
+            </w:pPr>
+            <w:r>
+              <w:rPr>
+                <w:rFonts w:cs="Calibri"/>
+              </w:rPr>
+              <w:t>Test Recall</w:t>
+            </w:r>
+          </w:p>
+        </w:tc>
+        <w:tc>
+          <w:tcPr>
+            <w:tcW w:w="1559" w:type="dxa"/>
+          </w:tcPr>
+          <w:p>
+            <w:pPr>
+              <w:bidi w:val="0"/>
+              <w:jc w:val="center"/>
+              <w:rPr>
+                <w:rFonts w:cs="Calibri"/>
+              </w:rPr>
+            </w:pPr>
+            <w:r>
+              <w:rPr>
+                <w:rFonts w:cs="Calibri"/>
+              </w:rPr>
+              <w:t>Test Precision</w:t>
+            </w:r>
+          </w:p>
+        </w:tc>
+        <w:tc>
+          <w:tcPr>
+            <w:tcW w:w="1701" w:type="dxa"/>
+          </w:tcPr>
+          <w:p>
+            <w:pPr>
+              <w:bidi w:val="0"/>
+              <w:jc w:val="center"/>
+              <w:rPr>
+                <w:rFonts w:cs="Calibri"/>
+              </w:rPr>
+            </w:pPr>
+            <w:r>
+              <w:rPr>
+                <w:rFonts w:cs="Calibri"/>
+              </w:rPr>
+              <w:t>Test ROC-AUC</w:t>
+            </w:r>
+          </w:p>
+        </w:tc>
+      </w:tr>
+      <w:tr>
+        <w:trPr>
+          <w:jc w:val="center"/>
+        </w:trPr>
+        <w:tc>
+          <w:tcPr>
+            <w:tcW w:w="1540" w:type="dxa"/>
+          </w:tcPr>
+          <w:p>
+            <w:pPr>
+              <w:bidi w:val="0"/>
+              <w:jc w:val="center"/>
+              <w:rPr>
+                <w:rFonts w:cs="Calibri"/>
+              </w:rPr>
+            </w:pPr>
+            <w:r>
+              <w:rPr>
+                <w:rFonts w:cs="Calibri"/>
+              </w:rPr>
+              <w:t>75%</w:t>
+            </w:r>
+          </w:p>
+        </w:tc>
+        <w:tc>
+          <w:tcPr>
+            <w:tcW w:w="992" w:type="dxa"/>
+          </w:tcPr>
+          <w:p>
+            <w:pPr>
+              <w:bidi w:val="0"/>
+              <w:jc w:val="center"/>
+              <w:rPr>
+                <w:rFonts w:cs="Calibri"/>
+              </w:rPr>
+            </w:pPr>
+            <w:r>
+              <w:rPr>
+                <w:rFonts w:cs="Calibri"/>
+              </w:rPr>
+              <w:t>0.83</w:t>
+            </w:r>
+          </w:p>
+        </w:tc>
+        <w:tc>
+          <w:tcPr>
+            <w:tcW w:w="1276" w:type="dxa"/>
+          </w:tcPr>
+          <w:p>
+            <w:pPr>
+              <w:bidi w:val="0"/>
+              <w:jc w:val="center"/>
+              <w:rPr>
+                <w:rFonts w:cs="Calibri"/>
+              </w:rPr>
+            </w:pPr>
+            <w:r>
+              <w:rPr>
+                <w:rFonts w:cs="Calibri"/>
+              </w:rPr>
+              <w:t>0.99</w:t>
+            </w:r>
+          </w:p>
+        </w:tc>
+        <w:tc>
+          <w:tcPr>
+            <w:tcW w:w="1559" w:type="dxa"/>
+          </w:tcPr>
+          <w:p>
+            <w:pPr>
+              <w:bidi w:val="0"/>
+              <w:jc w:val="center"/>
+              <w:rPr>
+                <w:rFonts w:cs="Calibri"/>
+              </w:rPr>
+            </w:pPr>
+            <w:r>
+              <w:rPr>
+                <w:rFonts w:cs="Calibri"/>
+              </w:rPr>
+              <w:t>0.72</w:t>
+            </w:r>
+          </w:p>
+        </w:tc>
+        <w:tc>
+          <w:tcPr>
+            <w:tcW w:w="1701" w:type="dxa"/>
+          </w:tcPr>
+          <w:p>
+            <w:pPr>
+              <w:bidi w:val="0"/>
+              <w:jc w:val="center"/>
+              <w:rPr>
+                <w:rFonts w:cs="Calibri"/>
+              </w:rPr>
+            </w:pPr>
+            <w:r>
+              <w:rPr>
+                <w:rFonts w:cs="Calibri"/>
+              </w:rPr>
+              <w:t>0.84</w:t>
+            </w:r>
+          </w:p>
+        </w:tc>
+      </w:tr>
+    </w:tbl>
     <w:p>
       <w:pPr>
         <w:bidi w:val="0"/>
         <w:spacing w:line="240" w:lineRule="auto"/>
-        <w:jc w:val="both"/>
-        <w:rPr>
-          <w:rFonts w:cs="Calibri"/>
-        </w:rPr>
-      </w:pPr>
-      <w:r>
-        <w:rPr>
-          <w:rFonts w:cs="Calibri"/>
-        </w:rPr>
-        <w:t>Sampling method baseline: random sampling vs the rest of the implemented methods.</w:t>
-      </w:r>
+        <w:jc w:val="center"/>
+        <w:rPr>
+          <w:rFonts w:cs="Calibri"/>
+          <w:sz w:val="18"/>
+          <w:szCs w:val="18"/>
+        </w:rPr>
+      </w:pPr>
+      <w:r>
+        <w:rPr>
+          <w:rFonts w:cs="Calibri"/>
+          <w:sz w:val="18"/>
+          <w:szCs w:val="18"/>
+        </w:rPr>
+        <w:t xml:space="preserve">Table 1: </w:t>
+      </w:r>
+      <w:r>
+        <w:rPr>
+          <w:rFonts w:cs="Calibri"/>
+          <w:sz w:val="18"/>
+          <w:szCs w:val="18"/>
+        </w:rPr>
+        <w:t xml:space="preserve">Test Set Metrics for ResNet18, </w:t>
+      </w:r>
+      <w:r>
+        <w:rPr>
+          <w:rFonts w:cs="Calibri"/>
+          <w:sz w:val="18"/>
+          <w:szCs w:val="18"/>
+        </w:rPr>
+        <w:t>C</w:t>
+      </w:r>
+      <w:r>
+        <w:rPr>
+          <w:rFonts w:cs="Calibri"/>
+          <w:sz w:val="18"/>
+          <w:szCs w:val="18"/>
+        </w:rPr>
+        <w:t xml:space="preserve">onventional </w:t>
+      </w:r>
+      <w:r>
+        <w:rPr>
+          <w:rFonts w:cs="Calibri"/>
+          <w:sz w:val="18"/>
+          <w:szCs w:val="18"/>
+        </w:rPr>
+        <w:t>T</w:t>
+      </w:r>
+      <w:r>
+        <w:rPr>
+          <w:rFonts w:cs="Calibri"/>
+          <w:sz w:val="18"/>
+          <w:szCs w:val="18"/>
+        </w:rPr>
+        <w:t xml:space="preserve">raining </w:t>
+      </w:r>
+      <w:r>
+        <w:rPr>
+          <w:rFonts w:cs="Calibri"/>
+          <w:sz w:val="18"/>
+          <w:szCs w:val="18"/>
+        </w:rPr>
+        <w:t>O</w:t>
+      </w:r>
+      <w:r>
+        <w:rPr>
+          <w:rFonts w:cs="Calibri"/>
+          <w:sz w:val="18"/>
+          <w:szCs w:val="18"/>
+        </w:rPr>
+        <w:t xml:space="preserve">ver the </w:t>
+      </w:r>
+      <w:r>
+        <w:rPr>
+          <w:rFonts w:cs="Calibri"/>
+          <w:sz w:val="18"/>
+          <w:szCs w:val="18"/>
+        </w:rPr>
+        <w:t>E</w:t>
+      </w:r>
+      <w:r>
+        <w:rPr>
+          <w:rFonts w:cs="Calibri"/>
+          <w:sz w:val="18"/>
+          <w:szCs w:val="18"/>
+        </w:rPr>
+        <w:t xml:space="preserve">ntire </w:t>
+      </w:r>
+      <w:r>
+        <w:rPr>
+          <w:rFonts w:cs="Calibri"/>
+          <w:sz w:val="18"/>
+          <w:szCs w:val="18"/>
+        </w:rPr>
+        <w:t>T</w:t>
+      </w:r>
+      <w:r>
+        <w:rPr>
+          <w:rFonts w:cs="Calibri"/>
+          <w:sz w:val="18"/>
+          <w:szCs w:val="18"/>
+        </w:rPr>
+        <w:t>rain</w:t>
+      </w:r>
+      <w:r>
+        <w:rPr>
+          <w:rFonts w:cs="Calibri"/>
+          <w:sz w:val="18"/>
+          <w:szCs w:val="18"/>
+        </w:rPr>
+        <w:t>ing</w:t>
+      </w:r>
+      <w:r>
+        <w:rPr>
+          <w:rFonts w:cs="Calibri"/>
+          <w:sz w:val="18"/>
+          <w:szCs w:val="18"/>
+        </w:rPr>
+        <w:t xml:space="preserve"> </w:t>
+      </w:r>
+      <w:r>
+        <w:rPr>
+          <w:rFonts w:cs="Calibri"/>
+          <w:sz w:val="18"/>
+          <w:szCs w:val="18"/>
+        </w:rPr>
+        <w:t>S</w:t>
+      </w:r>
+      <w:r>
+        <w:rPr>
+          <w:rFonts w:cs="Calibri"/>
+          <w:sz w:val="18"/>
+          <w:szCs w:val="18"/>
+        </w:rPr>
+        <w:t>et</w:t>
+      </w:r>
+    </w:p>
+    <w:p>
+      <w:pPr>
+        <w:bidi w:val="0"/>
+        <w:spacing w:line="240" w:lineRule="auto"/>
+        <w:jc w:val="both"/>
+        <w:rPr>
+          <w:rFonts w:cs="Calibri"/>
+        </w:rPr>
+      </w:pPr>
+      <w:r>
+        <w:rPr>
+          <w:rFonts w:cs="Calibri"/>
+        </w:rPr>
+        <w:t>The</w:t>
+      </w:r>
+      <w:r>
+        <w:rPr>
+          <w:rFonts w:cs="Calibri"/>
+        </w:rPr>
+        <w:t xml:space="preserve"> model demonstrated proficiency in identifying X-rays indicative of Pneumonia; however, </w:t>
+      </w:r>
+      <w:r>
+        <w:rPr>
+          <w:rFonts w:cs="Calibri"/>
+        </w:rPr>
+        <w:t xml:space="preserve">it </w:t>
+      </w:r>
+      <w:r>
+        <w:rPr>
+          <w:rFonts w:cs="Calibri"/>
+        </w:rPr>
+        <w:t xml:space="preserve">encountered difficulties in differentiating between labels for X-rays of healthy </w:t>
+      </w:r>
+      <w:r>
+        <w:rPr>
+          <w:rFonts w:cs="Calibri"/>
+        </w:rPr>
+        <w:t>patients</w:t>
+      </w:r>
+      <w:r>
+        <w:rPr>
+          <w:rFonts w:cs="Calibri"/>
+        </w:rPr>
+        <w:t>. This challenge can be attributed to the imbalance present in the dataset, which contains a greater number of images depicting patients with Pneumonia.</w:t>
+      </w:r>
+    </w:p>
+    <w:p>
+      <w:pPr>
+        <w:bidi w:val="0"/>
+        <w:spacing w:line="240" w:lineRule="auto"/>
+        <w:jc w:val="both"/>
+        <w:rPr>
+          <w:rFonts w:cs="Calibri"/>
+        </w:rPr>
+      </w:pPr>
+      <w:r>
+        <w:rPr>
+          <w:rFonts w:cs="Calibri"/>
+        </w:rPr>
+        <w:t>To evaluate the four sampling methods previously discussed, we conducted an experiment comprising four distinct versions, each differing solely in the sampling method specified in the experimental configuration. Each version commenced with an initial set of 100 observations, and over the course of 10 iterations, we incrementally added 90 observations, ultimately achieving a total of 1000 observations</w:t>
+      </w:r>
+      <w:r>
+        <w:rPr>
+          <w:rFonts w:cs="Calibri"/>
+        </w:rPr>
+        <w:t xml:space="preserve"> </w:t>
+      </w:r>
+      <w:r>
+        <w:rPr>
+          <w:rFonts w:cs="Calibri"/>
+        </w:rPr>
+        <w:t>(refer to Appendix A for comprehensive results)</w:t>
+      </w:r>
+      <w:r>
+        <w:rPr>
+          <w:rFonts w:cs="Calibri"/>
+        </w:rPr>
+        <w:t>.</w:t>
+      </w:r>
+    </w:p>
+    <w:p>
+      <w:pPr>
+        <w:bidi w:val="0"/>
+        <w:spacing w:line="240" w:lineRule="auto"/>
+        <w:jc w:val="center"/>
+        <w:rPr>
+          <w:rFonts w:cs="Calibri"/>
+          <w:rtl/>
+        </w:rPr>
+      </w:pPr>
+      <w:r>
+        <w:rPr>
+          <w:noProof/>
+        </w:rPr>
+        <w:t xml:space="preserve"> </w:t>
+      </w:r>
+      <w:r>
+        <w:rPr>
+          <w:noProof/>
+        </w:rPr>
+        <w:drawing>
+          <wp:inline distT="0" distB="0" distL="0" distR="0" wp14:anchorId="4CD27D2E" wp14:editId="68EFE8E4">
+            <wp:extent cx="2155384" cy="1377094"/>
+            <wp:effectExtent l="0" t="0" r="0" b="0"/>
+            <wp:docPr id="85360372" name="תמונה 1"/>
+            <wp:cNvGraphicFramePr>
+              <a:graphicFrameLocks xmlns:a="http://schemas.openxmlformats.org/drawingml/2006/main" noChangeAspect="1"/>
+            </wp:cNvGraphicFramePr>
+            <a:graphic xmlns:a="http://schemas.openxmlformats.org/drawingml/2006/main">
+              <a:graphicData uri="http://schemas.openxmlformats.org/drawingml/2006/picture">
+                <pic:pic xmlns:pic="http://schemas.openxmlformats.org/drawingml/2006/picture">
+                  <pic:nvPicPr>
+                    <pic:cNvPr id="0" name="Picture 1"/>
+                    <pic:cNvPicPr>
+                      <a:picLocks noChangeAspect="1" noChangeArrowheads="1"/>
+                    </pic:cNvPicPr>
+                  </pic:nvPicPr>
+                  <pic:blipFill rotWithShape="1">
+                    <a:blip r:embed="rId16" cstate="print">
+                      <a:extLst>
+                        <a:ext uri="{28A0092B-C50C-407E-A947-70E740481C1C}">
+                          <a14:useLocalDpi xmlns:a14="http://schemas.microsoft.com/office/drawing/2010/main" val="0"/>
+                        </a:ext>
+                      </a:extLst>
+                    </a:blip>
+                    <a:srcRect l="6458" t="6397" r="8561" b="3118"/>
+                    <a:stretch/>
+                  </pic:blipFill>
+                  <pic:spPr bwMode="auto">
+                    <a:xfrm>
+                      <a:off x="0" y="0"/>
+                      <a:ext cx="2183240" cy="1394891"/>
+                    </a:xfrm>
+                    <a:prstGeom prst="rect">
+                      <a:avLst/>
+                    </a:prstGeom>
+                    <a:noFill/>
+                    <a:ln>
+                      <a:noFill/>
+                    </a:ln>
+                    <a:extLst>
+                      <a:ext uri="{53640926-AAD7-44D8-BBD7-CCE9431645EC}">
+                        <a14:shadowObscured xmlns:a14="http://schemas.microsoft.com/office/drawing/2010/main"/>
+                      </a:ext>
+                    </a:extLst>
+                  </pic:spPr>
+                </pic:pic>
+              </a:graphicData>
+            </a:graphic>
+          </wp:inline>
+        </w:drawing>
+      </w:r>
+      <w:r>
+        <w:rPr>
+          <w:rFonts w:cs="Calibri"/>
+        </w:rPr>
+        <w:t xml:space="preserve">  </w:t>
+      </w:r>
+      <w:r>
+        <w:rPr>
+          <w:rFonts w:cs="Calibri"/>
+          <w:noProof/>
+        </w:rPr>
+        <w:drawing>
+          <wp:inline distT="0" distB="0" distL="0" distR="0" wp14:anchorId="3A4872C8" wp14:editId="3FBDA1AB">
+            <wp:extent cx="2115035" cy="1363604"/>
+            <wp:effectExtent l="0" t="0" r="0" b="8255"/>
+            <wp:docPr id="169937955" name="תמונה 3" descr="תמונה שמכילה טקסט, תרשים, צילום מסך, קו&#10;&#10;התיאור נוצר באופן אוטומטי"/>
+            <wp:cNvGraphicFramePr>
+              <a:graphicFrameLocks xmlns:a="http://schemas.openxmlformats.org/drawingml/2006/main" noChangeAspect="1"/>
+            </wp:cNvGraphicFramePr>
+            <a:graphic xmlns:a="http://schemas.openxmlformats.org/drawingml/2006/main">
+              <a:graphicData uri="http://schemas.openxmlformats.org/drawingml/2006/picture">
+                <pic:pic xmlns:pic="http://schemas.openxmlformats.org/drawingml/2006/picture">
+                  <pic:nvPicPr>
+                    <pic:cNvPr id="169937955" name="תמונה 3" descr="תמונה שמכילה טקסט, תרשים, צילום מסך, קו&#10;&#10;התיאור נוצר באופן אוטומטי"/>
+                    <pic:cNvPicPr>
+                      <a:picLocks noChangeAspect="1" noChangeArrowheads="1"/>
+                    </pic:cNvPicPr>
+                  </pic:nvPicPr>
+                  <pic:blipFill rotWithShape="1">
+                    <a:blip r:embed="rId17" cstate="print">
+                      <a:extLst>
+                        <a:ext uri="{28A0092B-C50C-407E-A947-70E740481C1C}">
+                          <a14:useLocalDpi xmlns:a14="http://schemas.microsoft.com/office/drawing/2010/main" val="0"/>
+                        </a:ext>
+                      </a:extLst>
+                    </a:blip>
+                    <a:srcRect l="6800" t="6652" r="8947" b="2824"/>
+                    <a:stretch/>
+                  </pic:blipFill>
+                  <pic:spPr bwMode="auto">
+                    <a:xfrm>
+                      <a:off x="0" y="0"/>
+                      <a:ext cx="2156185" cy="1390134"/>
+                    </a:xfrm>
+                    <a:prstGeom prst="rect">
+                      <a:avLst/>
+                    </a:prstGeom>
+                    <a:noFill/>
+                    <a:ln>
+                      <a:noFill/>
+                    </a:ln>
+                    <a:extLst>
+                      <a:ext uri="{53640926-AAD7-44D8-BBD7-CCE9431645EC}">
+                        <a14:shadowObscured xmlns:a14="http://schemas.microsoft.com/office/drawing/2010/main"/>
+                      </a:ext>
+                    </a:extLst>
+                  </pic:spPr>
+                </pic:pic>
+              </a:graphicData>
+            </a:graphic>
+          </wp:inline>
+        </w:drawing>
+      </w:r>
+    </w:p>
+    <w:p>
+      <w:pPr>
+        <w:bidi w:val="0"/>
+        <w:spacing w:line="240" w:lineRule="auto"/>
+        <w:jc w:val="center"/>
+        <w:rPr>
+          <w:rFonts w:cs="Calibri"/>
+          <w:sz w:val="18"/>
+          <w:szCs w:val="18"/>
+        </w:rPr>
+      </w:pPr>
+      <w:r>
+        <w:rPr>
+          <w:rFonts w:cs="Calibri"/>
+          <w:sz w:val="18"/>
+          <w:szCs w:val="18"/>
+        </w:rPr>
+        <w:t>Chart</w:t>
+      </w:r>
+      <w:r>
+        <w:rPr>
+          <w:rFonts w:cs="Calibri"/>
+          <w:sz w:val="18"/>
+          <w:szCs w:val="18"/>
+        </w:rPr>
+        <w:t xml:space="preserve"> </w:t>
+      </w:r>
+      <w:r>
+        <w:rPr>
+          <w:rFonts w:cs="Calibri"/>
+          <w:sz w:val="18"/>
+          <w:szCs w:val="18"/>
+        </w:rPr>
+        <w:t>2</w:t>
+      </w:r>
+      <w:r>
+        <w:rPr>
+          <w:rFonts w:cs="Calibri"/>
+          <w:sz w:val="18"/>
+          <w:szCs w:val="18"/>
+        </w:rPr>
+        <w:t xml:space="preserve">: Test Set </w:t>
+      </w:r>
+      <w:r>
+        <w:rPr>
+          <w:rFonts w:cs="Calibri"/>
+          <w:sz w:val="18"/>
+          <w:szCs w:val="18"/>
+        </w:rPr>
+        <w:t>Accuracy and F1-Score</w:t>
+      </w:r>
+      <w:r>
+        <w:rPr>
+          <w:rFonts w:cs="Calibri"/>
+          <w:sz w:val="18"/>
+          <w:szCs w:val="18"/>
+        </w:rPr>
+        <w:t xml:space="preserve"> </w:t>
+      </w:r>
+      <w:r>
+        <w:rPr>
+          <w:rFonts w:cs="Calibri"/>
+          <w:sz w:val="18"/>
+          <w:szCs w:val="18"/>
+        </w:rPr>
+        <w:t>across sampling methods</w:t>
+      </w:r>
+      <w:r>
+        <w:rPr>
+          <w:rFonts w:cs="Calibri"/>
+          <w:sz w:val="18"/>
+          <w:szCs w:val="18"/>
+        </w:rPr>
+        <w:t>, "100+90*10" experiments</w:t>
+      </w:r>
+    </w:p>
+    <w:p>
+      <w:pPr>
+        <w:bidi w:val="0"/>
+        <w:spacing w:line="240" w:lineRule="auto"/>
+        <w:jc w:val="both"/>
+        <w:rPr>
+          <w:rFonts w:cs="Calibri"/>
+        </w:rPr>
+      </w:pPr>
+      <w:r>
+        <w:rPr>
+          <w:rFonts w:cs="Calibri"/>
+        </w:rPr>
+        <w:t xml:space="preserve">Our investigation indicates that the Random, Entropy-based, and PCA </w:t>
+      </w:r>
+      <w:r>
+        <w:rPr>
+          <w:rFonts w:cs="Calibri"/>
+        </w:rPr>
+        <w:t>then</w:t>
+      </w:r>
+      <w:r>
+        <w:rPr>
+          <w:rFonts w:cs="Calibri"/>
+        </w:rPr>
+        <w:t xml:space="preserve"> K-Means sampling techniques consistently surpass uncertainty sampling in terms of Accuracy, F1-Score, and Precision. This underscores their efficacy in selecting informative samples for active learning. In contrast, uncertainty-based sampling presents variable outcomes, excelling in Recall while falling short in Accuracy, F1-Score, and Precision, and achieving </w:t>
+      </w:r>
+      <w:r>
+        <w:rPr>
+          <w:rFonts w:cs="Calibri"/>
+        </w:rPr>
+        <w:t>similar</w:t>
+      </w:r>
+      <w:r>
+        <w:rPr>
+          <w:rFonts w:cs="Calibri"/>
+        </w:rPr>
+        <w:t xml:space="preserve"> ROC-AUC scores to the other methods. It is evident that regardless of the sampling method employed, the algorithm effectively classifies Pneumonia cases; however, it encounters difficulties in accurately classifying X-ray images of healthy patients</w:t>
+      </w:r>
+      <w:r>
+        <w:rPr>
+          <w:rFonts w:cs="Calibri"/>
+          <w:rtl/>
+        </w:rPr>
+        <w:t>.</w:t>
+      </w:r>
+    </w:p>
+    <w:p>
+      <w:pPr>
+        <w:bidi w:val="0"/>
+        <w:spacing w:line="240" w:lineRule="auto"/>
+        <w:jc w:val="center"/>
+        <w:rPr>
+          <w:rFonts w:cs="Calibri"/>
+        </w:rPr>
+      </w:pPr>
+      <w:r>
+        <w:rPr>
+          <w:rFonts w:cs="Calibri"/>
+        </w:rPr>
+        <w:drawing>
+          <wp:inline distT="0" distB="0" distL="0" distR="0" wp14:anchorId="75599A5E" wp14:editId="05DE6461">
+            <wp:extent cx="1955682" cy="1245870"/>
+            <wp:effectExtent l="0" t="0" r="6985" b="0"/>
+            <wp:docPr id="1867155611" name="תמונה 2"/>
+            <wp:cNvGraphicFramePr>
+              <a:graphicFrameLocks xmlns:a="http://schemas.openxmlformats.org/drawingml/2006/main" noChangeAspect="1"/>
+            </wp:cNvGraphicFramePr>
+            <a:graphic xmlns:a="http://schemas.openxmlformats.org/drawingml/2006/main">
+              <a:graphicData uri="http://schemas.openxmlformats.org/drawingml/2006/picture">
+                <pic:pic xmlns:pic="http://schemas.openxmlformats.org/drawingml/2006/picture">
+                  <pic:nvPicPr>
+                    <pic:cNvPr id="0" name="Picture 6"/>
+                    <pic:cNvPicPr>
+                      <a:picLocks noChangeAspect="1" noChangeArrowheads="1"/>
+                    </pic:cNvPicPr>
+                  </pic:nvPicPr>
+                  <pic:blipFill rotWithShape="1">
+                    <a:blip r:embed="rId18" cstate="print">
+                      <a:extLst>
+                        <a:ext uri="{28A0092B-C50C-407E-A947-70E740481C1C}">
+                          <a14:useLocalDpi xmlns:a14="http://schemas.microsoft.com/office/drawing/2010/main" val="0"/>
+                        </a:ext>
+                      </a:extLst>
+                    </a:blip>
+                    <a:srcRect l="6475" t="6745" r="7865" b="2314"/>
+                    <a:stretch/>
+                  </pic:blipFill>
+                  <pic:spPr bwMode="auto">
+                    <a:xfrm>
+                      <a:off x="0" y="0"/>
+                      <a:ext cx="2000315" cy="1274303"/>
+                    </a:xfrm>
+                    <a:prstGeom prst="rect">
+                      <a:avLst/>
+                    </a:prstGeom>
+                    <a:noFill/>
+                    <a:ln>
+                      <a:noFill/>
+                    </a:ln>
+                    <a:extLst>
+                      <a:ext uri="{53640926-AAD7-44D8-BBD7-CCE9431645EC}">
+                        <a14:shadowObscured xmlns:a14="http://schemas.microsoft.com/office/drawing/2010/main"/>
+                      </a:ext>
+                    </a:extLst>
+                  </pic:spPr>
+                </pic:pic>
+              </a:graphicData>
+            </a:graphic>
+          </wp:inline>
+        </w:drawing>
+      </w:r>
+      <w:r>
+        <w:rPr>
+          <w:rFonts w:cs="Calibri"/>
+        </w:rPr>
+        <w:t xml:space="preserve"> </w:t>
+      </w:r>
+      <w:r>
+        <w:rPr>
+          <w:rFonts w:cs="Calibri"/>
+        </w:rPr>
+        <w:drawing>
+          <wp:inline distT="0" distB="0" distL="0" distR="0" wp14:anchorId="3D4A5E66" wp14:editId="19379F13">
+            <wp:extent cx="1939344" cy="1226573"/>
+            <wp:effectExtent l="0" t="0" r="3810" b="0"/>
+            <wp:docPr id="2079695472" name="תמונה 4" descr="תמונה שמכילה טקסט, תרשים, עלילה, קו&#10;&#10;התיאור נוצר באופן אוטומטי"/>
+            <wp:cNvGraphicFramePr>
+              <a:graphicFrameLocks xmlns:a="http://schemas.openxmlformats.org/drawingml/2006/main" noChangeAspect="1"/>
+            </wp:cNvGraphicFramePr>
+            <a:graphic xmlns:a="http://schemas.openxmlformats.org/drawingml/2006/main">
+              <a:graphicData uri="http://schemas.openxmlformats.org/drawingml/2006/picture">
+                <pic:pic xmlns:pic="http://schemas.openxmlformats.org/drawingml/2006/picture">
+                  <pic:nvPicPr>
+                    <pic:cNvPr id="2079695472" name="תמונה 4" descr="תמונה שמכילה טקסט, תרשים, עלילה, קו&#10;&#10;התיאור נוצר באופן אוטומטי"/>
+                    <pic:cNvPicPr>
+                      <a:picLocks noChangeAspect="1" noChangeArrowheads="1"/>
+                    </pic:cNvPicPr>
+                  </pic:nvPicPr>
+                  <pic:blipFill rotWithShape="1">
+                    <a:blip r:embed="rId19" cstate="print">
+                      <a:extLst>
+                        <a:ext uri="{28A0092B-C50C-407E-A947-70E740481C1C}">
+                          <a14:useLocalDpi xmlns:a14="http://schemas.microsoft.com/office/drawing/2010/main" val="0"/>
+                        </a:ext>
+                      </a:extLst>
+                    </a:blip>
+                    <a:srcRect l="6339" t="7276" r="8104" b="2545"/>
+                    <a:stretch/>
+                  </pic:blipFill>
+                  <pic:spPr bwMode="auto">
+                    <a:xfrm>
+                      <a:off x="0" y="0"/>
+                      <a:ext cx="1993633" cy="1260909"/>
+                    </a:xfrm>
+                    <a:prstGeom prst="rect">
+                      <a:avLst/>
+                    </a:prstGeom>
+                    <a:noFill/>
+                    <a:ln>
+                      <a:noFill/>
+                    </a:ln>
+                    <a:extLst>
+                      <a:ext uri="{53640926-AAD7-44D8-BBD7-CCE9431645EC}">
+                        <a14:shadowObscured xmlns:a14="http://schemas.microsoft.com/office/drawing/2010/main"/>
+                      </a:ext>
+                    </a:extLst>
+                  </pic:spPr>
+                </pic:pic>
+              </a:graphicData>
+            </a:graphic>
+          </wp:inline>
+        </w:drawing>
+      </w:r>
+    </w:p>
+    <w:p>
+      <w:pPr>
+        <w:bidi w:val="0"/>
+        <w:spacing w:line="240" w:lineRule="auto"/>
+        <w:jc w:val="center"/>
+        <w:rPr>
+          <w:rFonts w:cs="Calibri"/>
+          <w:sz w:val="18"/>
+          <w:szCs w:val="18"/>
+        </w:rPr>
+      </w:pPr>
+      <w:r>
+        <w:rPr>
+          <w:rFonts w:cs="Calibri"/>
+          <w:sz w:val="18"/>
+          <w:szCs w:val="18"/>
+        </w:rPr>
+        <w:t>Chart</w:t>
+      </w:r>
+      <w:r>
+        <w:rPr>
+          <w:rFonts w:cs="Calibri"/>
+          <w:sz w:val="18"/>
+          <w:szCs w:val="18"/>
+        </w:rPr>
+        <w:t xml:space="preserve"> </w:t>
+      </w:r>
+      <w:r>
+        <w:rPr>
+          <w:rFonts w:cs="Calibri"/>
+          <w:sz w:val="18"/>
+          <w:szCs w:val="18"/>
+        </w:rPr>
+        <w:t>3</w:t>
+      </w:r>
+      <w:r>
+        <w:rPr>
+          <w:rFonts w:cs="Calibri"/>
+          <w:sz w:val="18"/>
+          <w:szCs w:val="18"/>
+        </w:rPr>
+        <w:t xml:space="preserve">: Test Set </w:t>
+      </w:r>
+      <w:r>
+        <w:rPr>
+          <w:rFonts w:cs="Calibri"/>
+          <w:sz w:val="18"/>
+          <w:szCs w:val="18"/>
+        </w:rPr>
+        <w:t>Accuracy and F1-Score</w:t>
+      </w:r>
+      <w:r>
+        <w:rPr>
+          <w:rFonts w:cs="Calibri"/>
+          <w:sz w:val="18"/>
+          <w:szCs w:val="18"/>
+        </w:rPr>
+        <w:t xml:space="preserve"> </w:t>
+      </w:r>
+      <w:r>
+        <w:rPr>
+          <w:rFonts w:cs="Calibri"/>
+          <w:sz w:val="18"/>
+          <w:szCs w:val="18"/>
+        </w:rPr>
+        <w:t>across sampling methods, "100+</w:t>
+      </w:r>
+      <w:r>
+        <w:rPr>
+          <w:rFonts w:cs="Calibri"/>
+          <w:sz w:val="18"/>
+          <w:szCs w:val="18"/>
+        </w:rPr>
+        <w:t>30</w:t>
+      </w:r>
+      <w:r>
+        <w:rPr>
+          <w:rFonts w:cs="Calibri"/>
+          <w:sz w:val="18"/>
+          <w:szCs w:val="18"/>
+        </w:rPr>
+        <w:t>*</w:t>
+      </w:r>
+      <w:r>
+        <w:rPr>
+          <w:rFonts w:cs="Calibri"/>
+          <w:sz w:val="18"/>
+          <w:szCs w:val="18"/>
+        </w:rPr>
+        <w:t>30</w:t>
+      </w:r>
+      <w:r>
+        <w:rPr>
+          <w:rFonts w:cs="Calibri"/>
+          <w:sz w:val="18"/>
+          <w:szCs w:val="18"/>
+        </w:rPr>
+        <w:t>" experiments</w:t>
+      </w:r>
+    </w:p>
+    <w:p>
+      <w:pPr>
+        <w:bidi w:val="0"/>
+        <w:spacing w:line="240" w:lineRule="auto"/>
+        <w:jc w:val="both"/>
+        <w:rPr>
+          <w:rFonts w:cs="Calibri"/>
+        </w:rPr>
+      </w:pPr>
+      <w:r>
+        <w:rPr>
+          <w:rFonts w:cs="Calibri"/>
+        </w:rPr>
+        <w:t xml:space="preserve">In addition, we </w:t>
+      </w:r>
+      <w:r>
+        <w:rPr>
+          <w:rFonts w:cs="Calibri"/>
+        </w:rPr>
+        <w:t>conducted an</w:t>
+      </w:r>
+      <w:r>
+        <w:rPr>
+          <w:rFonts w:cs="Calibri"/>
+        </w:rPr>
+        <w:t>other</w:t>
+      </w:r>
+      <w:r>
+        <w:rPr>
+          <w:rFonts w:cs="Calibri"/>
+        </w:rPr>
+        <w:t xml:space="preserve"> experiment comprising </w:t>
+      </w:r>
+      <w:r>
+        <w:rPr>
+          <w:rFonts w:cs="Calibri"/>
+        </w:rPr>
+        <w:t xml:space="preserve">the </w:t>
+      </w:r>
+      <w:r>
+        <w:rPr>
+          <w:rFonts w:cs="Calibri"/>
+        </w:rPr>
+        <w:t xml:space="preserve">four distinct versions, with an initial set of 100 observations, and over the course of </w:t>
+      </w:r>
+      <w:r>
+        <w:rPr>
+          <w:rFonts w:cs="Calibri"/>
+        </w:rPr>
+        <w:t>30</w:t>
+      </w:r>
+      <w:r>
+        <w:rPr>
+          <w:rFonts w:cs="Calibri"/>
+        </w:rPr>
+        <w:t xml:space="preserve"> iterations, we incrementally added </w:t>
+      </w:r>
+      <w:r>
+        <w:rPr>
+          <w:rFonts w:cs="Calibri"/>
+        </w:rPr>
+        <w:t>30</w:t>
+      </w:r>
+      <w:r>
+        <w:rPr>
+          <w:rFonts w:cs="Calibri"/>
+        </w:rPr>
+        <w:t xml:space="preserve"> observations, ultimately achieving a total of 1000 observations</w:t>
+      </w:r>
+      <w:r>
+        <w:rPr>
+          <w:rFonts w:cs="Calibri"/>
+        </w:rPr>
+        <w:t xml:space="preserve"> </w:t>
+      </w:r>
+      <w:r>
+        <w:rPr>
+          <w:rFonts w:cs="Calibri"/>
+        </w:rPr>
+        <w:t>(refer to Appendix A for comprehensive results)</w:t>
+      </w:r>
+      <w:r>
+        <w:rPr>
+          <w:rFonts w:cs="Calibri"/>
+        </w:rPr>
+        <w:t>.</w:t>
+      </w:r>
+      <w:r>
+        <w:rPr>
+          <w:rFonts w:cs="Calibri"/>
+        </w:rPr>
+        <w:t xml:space="preserve"> The results suggest that </w:t>
+      </w:r>
+      <w:r>
+        <w:rPr>
+          <w:rFonts w:cs="Calibri"/>
+        </w:rPr>
+        <w:t>the models converge</w:t>
+      </w:r>
+      <w:r>
+        <w:rPr>
+          <w:rFonts w:cs="Calibri"/>
+        </w:rPr>
+        <w:t xml:space="preserve"> approximately to the same </w:t>
+      </w:r>
+      <w:r>
+        <w:rPr>
+          <w:rFonts w:cs="Calibri"/>
+        </w:rPr>
+        <w:t>metrics</w:t>
+      </w:r>
+      <w:r>
+        <w:rPr>
+          <w:rFonts w:cs="Calibri"/>
+        </w:rPr>
+        <w:t xml:space="preserve"> values</w:t>
+      </w:r>
+      <w:r>
+        <w:rPr>
+          <w:rFonts w:cs="Calibri"/>
+        </w:rPr>
+        <w:t>, but</w:t>
+      </w:r>
+      <w:r>
+        <w:rPr>
+          <w:rFonts w:cs="Calibri"/>
+        </w:rPr>
+        <w:t xml:space="preserve"> about 3 times</w:t>
+      </w:r>
+      <w:r>
+        <w:rPr>
+          <w:rFonts w:cs="Calibri"/>
+        </w:rPr>
+        <w:t xml:space="preserve"> </w:t>
+      </w:r>
+      <w:r>
+        <w:rPr>
+          <w:rFonts w:cs="Calibri"/>
+        </w:rPr>
+        <w:t>slow</w:t>
+      </w:r>
+      <w:r>
+        <w:rPr>
+          <w:rFonts w:cs="Calibri"/>
+        </w:rPr>
+        <w:t>er</w:t>
+      </w:r>
+      <w:r>
+        <w:rPr>
+          <w:rFonts w:cs="Calibri"/>
+        </w:rPr>
+        <w:t xml:space="preserve">, in correspondence with the decrease in the number of samples added to the </w:t>
+      </w:r>
+      <w:r>
+        <w:rPr>
+          <w:rFonts w:cs="Calibri"/>
+        </w:rPr>
+        <w:t xml:space="preserve">train set per iteration. </w:t>
+      </w:r>
+      <w:r>
+        <w:rPr>
+          <w:rFonts w:cs="Calibri"/>
+        </w:rPr>
+        <w:t>This insight suggests that the same labeling effort is needed to achieve similar</w:t>
+      </w:r>
+      <w:r>
+        <w:rPr>
+          <w:rFonts w:cs="Calibri"/>
+        </w:rPr>
+        <w:t xml:space="preserve"> </w:t>
+      </w:r>
+      <w:r>
+        <w:rPr>
+          <w:rFonts w:cs="Calibri"/>
+        </w:rPr>
+        <w:t xml:space="preserve">results, regardless of the </w:t>
+      </w:r>
+      <w:r>
+        <w:rPr>
+          <w:rFonts w:cs="Calibri"/>
+        </w:rPr>
+        <w:t xml:space="preserve">sampling method and the </w:t>
+      </w:r>
+      <w:r>
+        <w:rPr>
+          <w:rFonts w:cs="Calibri"/>
+        </w:rPr>
+        <w:t>distribution of new</w:t>
+      </w:r>
+      <w:r>
+        <w:rPr>
+          <w:rFonts w:cs="Calibri"/>
+        </w:rPr>
+        <w:t>ly selected samples in each iteration.</w:t>
+      </w:r>
+    </w:p>
+    <w:p>
+      <w:pPr>
+        <w:bidi w:val="0"/>
+        <w:spacing w:line="240" w:lineRule="auto"/>
+        <w:jc w:val="both"/>
+        <w:rPr>
+          <w:rFonts w:cs="Calibri"/>
+        </w:rPr>
+      </w:pPr>
     </w:p>
     <w:p>
       <w:pPr>
@@ -2266,207 +3671,122 @@
           <w:u w:val="single"/>
         </w:rPr>
       </w:pPr>
-    </w:p>
-    <w:p>
-      <w:pPr>
-        <w:bidi w:val="0"/>
-        <w:spacing w:line="240" w:lineRule="auto"/>
-        <w:jc w:val="both"/>
+      <w:r>
         <w:rPr>
           <w:rFonts w:cs="Calibri"/>
           <w:b/>
           <w:bCs/>
           <w:u w:val="single"/>
         </w:rPr>
-      </w:pPr>
-      <w:r>
+        <w:lastRenderedPageBreak/>
+        <w:t>Discussion</w:t>
+      </w:r>
+    </w:p>
+    <w:p>
+      <w:pPr>
+        <w:bidi w:val="0"/>
+        <w:spacing w:line="240" w:lineRule="auto"/>
+        <w:jc w:val="both"/>
+        <w:rPr>
+          <w:rFonts w:cs="Calibri"/>
+        </w:rPr>
+      </w:pPr>
+      <w:r>
+        <w:rPr>
+          <w:rFonts w:cs="Calibri"/>
+        </w:rPr>
+        <w:t>The results of our investigation into the enhancement of X-Ray imaging analysis through Active Learning (AL) provide valuable insights regarding the effectiveness of different sampling techniques in boosting model performance while reducing the need for extensive annotation. Our experiments indicated that employing Active Learning can achieve accuracy levels like those obtained from training on the complete dataset, even when working with a significantly smaller labeled data subset. This finding is particularly pertinent in the realm of medical imaging, where the scarcity of labeled datasets often arises from the considerable costs and time required for expert annotations</w:t>
+      </w:r>
+      <w:r>
+        <w:rPr>
+          <w:rFonts w:cs="Calibri"/>
+          <w:rtl/>
+        </w:rPr>
+        <w:t>.</w:t>
+      </w:r>
+    </w:p>
+    <w:p>
+      <w:pPr>
+        <w:bidi w:val="0"/>
+        <w:spacing w:line="240" w:lineRule="auto"/>
+        <w:jc w:val="both"/>
+        <w:rPr>
+          <w:rFonts w:cs="Calibri"/>
+        </w:rPr>
+      </w:pPr>
+      <w:r>
+        <w:rPr>
+          <w:rFonts w:cs="Calibri"/>
+        </w:rPr>
+        <w:t>A notable outcome of our study is the demonstrated efficacy of the "PCA then K-Means" sampling strategy. This method not only matched the performance of conventional techniques such as random sampling and uncertainty sampling in terms of accuracy, F1-score, and precision but also underscored the necessity of selecting a diverse array of samples from the unlabeled dataset. By clustering the samples and choosing representatives from each cluster, we ensured that the model encountered a wider variety of characteristics, which is essential for enhancing its generalization abilities.</w:t>
+      </w:r>
+    </w:p>
+    <w:p>
+      <w:pPr>
+        <w:bidi w:val="0"/>
+        <w:spacing w:line="240" w:lineRule="auto"/>
+        <w:jc w:val="both"/>
+        <w:rPr>
+          <w:rFonts w:cs="Calibri"/>
+        </w:rPr>
+      </w:pPr>
+      <w:r>
+        <w:rPr>
+          <w:rFonts w:cs="Calibri"/>
+        </w:rPr>
+        <w:t>Our findings suggest that although uncertainty sampling can achieve high recall rates, it frequently lacks in terms of accuracy and precision. This indicates that depending exclusively on uncertainty may be inadequate for tasks that require precise class differentiation, such as pneumonia detection. Consequently, future research should investigate hybrid methodologies that leverage the advantages of various sampling techniques to improve overall model efficacy</w:t>
+      </w:r>
+      <w:r>
+        <w:rPr>
+          <w:rFonts w:cs="Calibri"/>
+          <w:rtl/>
+        </w:rPr>
+        <w:t xml:space="preserve">. </w:t>
+      </w:r>
+    </w:p>
+    <w:p>
+      <w:pPr>
+        <w:bidi w:val="0"/>
+        <w:spacing w:line="240" w:lineRule="auto"/>
+        <w:jc w:val="both"/>
+        <w:rPr>
+          <w:rFonts w:cs="Calibri"/>
+        </w:rPr>
+      </w:pPr>
+      <w:r>
+        <w:rPr>
+          <w:rFonts w:cs="Calibri"/>
+        </w:rPr>
+        <w:t>In terms of potential advancements for subsequent studies, we propose examining the incorporation of generative models to create new, informative images for labeling purposes. This approach could further reduce the annotation workload by supplying additional training data that captures the intricacies of real-world situations. Another promising avenue for future investigation is the enhancement of the Active Learning loop itself. By substituting the ResNet18 model, which is relatively lightweight with a limited number of parameters, with more sophisticated models, it may be possible to achieve superior performance. The implementation of VGG16 is already included in our codebase, but it was not tested due to the impractical runtime constraints imposed by our computational resources.</w:t>
+      </w:r>
+    </w:p>
+    <w:p>
+      <w:pPr>
+        <w:bidi w:val="0"/>
+        <w:spacing w:line="240" w:lineRule="auto"/>
+        <w:jc w:val="both"/>
+        <w:rPr>
+          <w:rFonts w:cs="Calibri"/>
+        </w:rPr>
+      </w:pPr>
+      <w:r>
+        <w:rPr>
+          <w:rFonts w:cs="Calibri"/>
+        </w:rPr>
+        <w:t>In summary, our project successfully demonstrated the potential of Active Learning in the domain of pediatric radiology, specifically for the classification of chest X-rays into "sick" or "not sick." The findings underscore the importance of selecting informative samples and highlight the advantages of diverse sampling strategies. As we move forward, the integration of advanced techniques and a focus on optimizing the Active Learning process will be essential in further enhancing the effectiveness of machine learning models in medical imaging. By continuing to refine these methodologies, we can contribute to more efficient diagnostic processes and ultimately improve patient outcomes in the healthcare sector.</w:t>
+      </w:r>
+    </w:p>
+    <w:p>
+      <w:pPr>
+        <w:bidi w:val="0"/>
+        <w:spacing w:line="240" w:lineRule="auto"/>
+        <w:jc w:val="both"/>
         <w:rPr>
           <w:rFonts w:cs="Calibri"/>
           <w:b/>
           <w:bCs/>
           <w:u w:val="single"/>
         </w:rPr>
-        <w:t>Discussion</w:t>
-      </w:r>
-    </w:p>
-    <w:p>
-      <w:pPr>
-        <w:bidi w:val="0"/>
-        <w:spacing w:line="240" w:lineRule="auto"/>
-        <w:jc w:val="both"/>
-        <w:rPr>
-          <w:rFonts w:cs="Calibri"/>
-        </w:rPr>
-      </w:pPr>
-    </w:p>
-    <w:p>
-      <w:pPr>
-        <w:bidi w:val="0"/>
-        <w:spacing w:line="240" w:lineRule="auto"/>
-        <w:jc w:val="both"/>
-        <w:rPr>
-          <w:rFonts w:cs="Calibri"/>
-        </w:rPr>
-      </w:pPr>
-    </w:p>
-    <w:p>
-      <w:pPr>
-        <w:bidi w:val="0"/>
-        <w:spacing w:line="240" w:lineRule="auto"/>
-        <w:jc w:val="both"/>
-        <w:rPr>
-          <w:rFonts w:cs="Calibri"/>
-        </w:rPr>
-      </w:pPr>
-    </w:p>
-    <w:p>
-      <w:pPr>
-        <w:bidi w:val="0"/>
-        <w:spacing w:line="240" w:lineRule="auto"/>
-        <w:jc w:val="both"/>
-        <w:rPr>
-          <w:rFonts w:cs="Calibri"/>
-        </w:rPr>
-      </w:pPr>
-    </w:p>
-    <w:p>
-      <w:pPr>
-        <w:bidi w:val="0"/>
-        <w:spacing w:line="240" w:lineRule="auto"/>
-        <w:jc w:val="both"/>
-        <w:rPr>
-          <w:rFonts w:cs="Calibri"/>
-        </w:rPr>
-      </w:pPr>
-    </w:p>
-    <w:p>
-      <w:pPr>
-        <w:bidi w:val="0"/>
-        <w:spacing w:line="240" w:lineRule="auto"/>
-        <w:jc w:val="both"/>
-        <w:rPr>
-          <w:rFonts w:cs="Calibri"/>
-        </w:rPr>
-      </w:pPr>
-    </w:p>
-    <w:p>
-      <w:pPr>
-        <w:bidi w:val="0"/>
-        <w:spacing w:line="240" w:lineRule="auto"/>
-        <w:jc w:val="both"/>
-        <w:rPr>
-          <w:rFonts w:cs="Calibri"/>
-        </w:rPr>
-      </w:pPr>
-    </w:p>
-    <w:p>
-      <w:pPr>
-        <w:bidi w:val="0"/>
-        <w:spacing w:line="240" w:lineRule="auto"/>
-        <w:jc w:val="both"/>
-        <w:rPr>
-          <w:rFonts w:cs="Calibri"/>
-        </w:rPr>
-      </w:pPr>
-    </w:p>
-    <w:p>
-      <w:pPr>
-        <w:bidi w:val="0"/>
-        <w:spacing w:line="240" w:lineRule="auto"/>
-        <w:jc w:val="both"/>
-        <w:rPr>
-          <w:rFonts w:cs="Calibri"/>
-        </w:rPr>
-      </w:pPr>
-    </w:p>
-    <w:p>
-      <w:pPr>
-        <w:bidi w:val="0"/>
-        <w:spacing w:line="240" w:lineRule="auto"/>
-        <w:jc w:val="both"/>
-        <w:rPr>
-          <w:rFonts w:cs="Calibri"/>
-        </w:rPr>
-      </w:pPr>
-    </w:p>
-    <w:p>
-      <w:pPr>
-        <w:bidi w:val="0"/>
-        <w:spacing w:line="240" w:lineRule="auto"/>
-        <w:jc w:val="both"/>
-        <w:rPr>
-          <w:rFonts w:cs="Calibri"/>
-        </w:rPr>
-      </w:pPr>
-    </w:p>
-    <w:p>
-      <w:pPr>
-        <w:bidi w:val="0"/>
-        <w:spacing w:line="240" w:lineRule="auto"/>
-        <w:jc w:val="both"/>
-        <w:rPr>
-          <w:rFonts w:cs="Calibri"/>
-        </w:rPr>
-      </w:pPr>
-    </w:p>
-    <w:p>
-      <w:pPr>
-        <w:bidi w:val="0"/>
-        <w:spacing w:line="240" w:lineRule="auto"/>
-        <w:jc w:val="both"/>
-        <w:rPr>
-          <w:rFonts w:cs="Calibri"/>
-        </w:rPr>
-      </w:pPr>
-    </w:p>
-    <w:p>
-      <w:pPr>
-        <w:bidi w:val="0"/>
-        <w:spacing w:line="240" w:lineRule="auto"/>
-        <w:jc w:val="both"/>
-        <w:rPr>
-          <w:rFonts w:cs="Calibri"/>
-        </w:rPr>
-      </w:pPr>
-    </w:p>
-    <w:p>
-      <w:pPr>
-        <w:bidi w:val="0"/>
-        <w:spacing w:line="240" w:lineRule="auto"/>
-        <w:jc w:val="both"/>
-        <w:rPr>
-          <w:rFonts w:cs="Calibri"/>
-        </w:rPr>
-      </w:pPr>
-    </w:p>
-    <w:p>
-      <w:pPr>
-        <w:bidi w:val="0"/>
-        <w:spacing w:line="240" w:lineRule="auto"/>
-        <w:jc w:val="both"/>
-        <w:rPr>
-          <w:rFonts w:cs="Calibri"/>
-        </w:rPr>
-      </w:pPr>
-    </w:p>
-    <w:p>
-      <w:pPr>
-        <w:bidi w:val="0"/>
-        <w:spacing w:line="240" w:lineRule="auto"/>
-        <w:jc w:val="both"/>
-        <w:rPr>
-          <w:rFonts w:cs="Calibri"/>
-        </w:rPr>
-      </w:pPr>
-    </w:p>
-    <w:p>
-      <w:pPr>
-        <w:bidi w:val="0"/>
-        <w:spacing w:line="240" w:lineRule="auto"/>
-        <w:jc w:val="both"/>
-        <w:rPr>
-          <w:rFonts w:cs="Calibri"/>
-        </w:rPr>
       </w:pPr>
     </w:p>
     <w:p>
@@ -2481,13 +3801,92 @@
           <w:u w:val="single"/>
         </w:rPr>
       </w:pPr>
-      <w:r>
+    </w:p>
+    <w:p>
+      <w:pPr>
+        <w:bidi w:val="0"/>
+        <w:spacing w:line="240" w:lineRule="auto"/>
+        <w:jc w:val="both"/>
         <w:rPr>
           <w:rFonts w:cs="Calibri"/>
           <w:b/>
           <w:bCs/>
           <w:u w:val="single"/>
         </w:rPr>
+      </w:pPr>
+    </w:p>
+    <w:p>
+      <w:pPr>
+        <w:bidi w:val="0"/>
+        <w:spacing w:line="240" w:lineRule="auto"/>
+        <w:jc w:val="both"/>
+        <w:rPr>
+          <w:rFonts w:cs="Calibri"/>
+          <w:b/>
+          <w:bCs/>
+          <w:u w:val="single"/>
+        </w:rPr>
+      </w:pPr>
+    </w:p>
+    <w:p>
+      <w:pPr>
+        <w:bidi w:val="0"/>
+        <w:spacing w:line="240" w:lineRule="auto"/>
+        <w:jc w:val="both"/>
+        <w:rPr>
+          <w:rFonts w:cs="Calibri"/>
+          <w:b/>
+          <w:bCs/>
+          <w:u w:val="single"/>
+        </w:rPr>
+      </w:pPr>
+    </w:p>
+    <w:p>
+      <w:pPr>
+        <w:bidi w:val="0"/>
+        <w:spacing w:line="240" w:lineRule="auto"/>
+        <w:jc w:val="both"/>
+        <w:rPr>
+          <w:rFonts w:cs="Calibri"/>
+          <w:b/>
+          <w:bCs/>
+          <w:u w:val="single"/>
+        </w:rPr>
+      </w:pPr>
+    </w:p>
+    <w:p>
+      <w:pPr>
+        <w:bidi w:val="0"/>
+        <w:spacing w:line="240" w:lineRule="auto"/>
+        <w:jc w:val="both"/>
+        <w:rPr>
+          <w:rFonts w:cs="Calibri"/>
+          <w:b/>
+          <w:bCs/>
+          <w:u w:val="single"/>
+        </w:rPr>
+      </w:pPr>
+    </w:p>
+    <w:p>
+      <w:pPr>
+        <w:bidi w:val="0"/>
+        <w:spacing w:line="240" w:lineRule="auto"/>
+        <w:jc w:val="both"/>
+        <w:rPr>
+          <w:rFonts w:cs="Calibri"/>
+          <w:b/>
+          <w:bCs/>
+          <w:u w:val="single"/>
+        </w:rPr>
+      </w:pPr>
+      <w:r>
+        <w:rPr>
+          <w:rFonts w:cs="Calibri"/>
+          <w:b/>
+          <w:bCs/>
+          <w:u w:val="single"/>
+        </w:rPr>
+        <w:lastRenderedPageBreak/>
         <w:t>References</w:t>
       </w:r>
     </w:p>
@@ -2499,7 +3898,7 @@
       <w:r>
         <w:t xml:space="preserve">Chest X-Ray images (Pneumonia). (2018, March 24). Kaggle. </w:t>
       </w:r>
-      <w:hyperlink r:id="rId14" w:history="1">
+      <w:hyperlink r:id="rId20" w:history="1">
         <w:r>
           <w:rPr>
             <w:rStyle w:val="Hyperlink"/>
@@ -2522,15 +3921,7 @@
         <w:jc w:val="both"/>
       </w:pPr>
       <w:r>
-        <w:t xml:space="preserve">Hao, H., </w:t>
-      </w:r>
-      <w:proofErr w:type="spellStart"/>
-      <w:r>
-        <w:t>Didari</w:t>
-      </w:r>
-      <w:proofErr w:type="spellEnd"/>
-      <w:r>
-        <w:t>, S., Woo, J. O., Moon, H., &amp; Bangert, P. (2021). Highly efficient representation and active learning framework for imbalanced data and its application to covid-19 x-ray classification</w:t>
+        <w:t>Hao, H., Didari, S., Woo, J. O., Moon, H., &amp; Bangert, P. (2021). Highly efficient representation and active learning framework for imbalanced data and its application to covid-19 x-ray classification</w:t>
       </w:r>
       <w:r>
         <w:rPr>
@@ -2553,13 +3944,39 @@
         <w:jc w:val="both"/>
       </w:pPr>
       <w:r>
-        <w:t>Hemmer, P., Kühl, N., &amp; Schöffer, J. (2022). Deal: Deep evidential active learning for image classification. </w:t>
+        <w:t>He, K., Zhang, X., Ren, S., &amp; Sun, J. (2016). Deep residual learning for image recognition. In </w:t>
       </w:r>
       <w:r>
         <w:rPr>
           <w:i/>
           <w:iCs/>
         </w:rPr>
+        <w:t>Proceedings of the IEEE conference on computer vision and pattern recognition</w:t>
+      </w:r>
+      <w:r>
+        <w:t> (pp. 770-778).</w:t>
+      </w:r>
+      <w:r>
+        <w:rPr>
+          <w:rtl/>
+        </w:rPr>
+        <w:t>‏</w:t>
+      </w:r>
+    </w:p>
+    <w:p>
+      <w:pPr>
+        <w:pStyle w:val="af1"/>
+        <w:bidi w:val="0"/>
+        <w:jc w:val="both"/>
+      </w:pPr>
+      <w:r>
+        <w:t>Hemmer, P., Kühl, N., &amp; Schöffer, J. (2022). Deal: Deep evidential active learning for image classification. </w:t>
+      </w:r>
+      <w:r>
+        <w:rPr>
+          <w:i/>
+          <w:iCs/>
+        </w:rPr>
         <w:t>Deep Learning Applications, Volume 3</w:t>
       </w:r>
       <w:r>
@@ -2586,15 +4003,7 @@
         <w:jc w:val="both"/>
       </w:pPr>
       <w:r>
-        <w:t>Kim, Y., &amp; Shin, B. (2022, August). In defense of core-set: A density-aware core-set selection for active learning. In Proceedings of the 28th ACM SIGKDD Conference on Knowledge Discovery and Data Mining (</w:t>
-      </w:r>
-      <w:proofErr w:type="gramStart"/>
-      <w:r>
-        <w:t>pp</w:t>
-      </w:r>
-      <w:proofErr w:type="gramEnd"/>
-      <w:r>
-        <w:t>. 804-812).</w:t>
+        <w:t>Kim, Y., &amp; Shin, B. (2022, August). In defense of core-set: A density-aware core-set selection for active learning. In Proceedings of the 28th ACM SIGKDD Conference on Knowledge Discovery and Data Mining (pp. 804-812).</w:t>
       </w:r>
       <w:r>
         <w:rPr>
@@ -2617,23 +4026,7 @@
         <w:jc w:val="both"/>
       </w:pPr>
       <w:r>
-        <w:t xml:space="preserve">Mahapatra, D., </w:t>
-      </w:r>
-      <w:proofErr w:type="spellStart"/>
-      <w:r>
-        <w:t>Bozorgtabar</w:t>
-      </w:r>
-      <w:proofErr w:type="spellEnd"/>
-      <w:r>
-        <w:t xml:space="preserve">, B., </w:t>
-      </w:r>
-      <w:proofErr w:type="spellStart"/>
-      <w:r>
-        <w:t>Thiran</w:t>
-      </w:r>
-      <w:proofErr w:type="spellEnd"/>
-      <w:r>
-        <w:t>, J. P., &amp; Reyes, M. (2018, September). Efficient active learning for image classification and segmentation using a sample selection and conditional generative adversarial network. In International Conference on Medical Image Computing and Computer-Assisted Intervention (pp. 580-588). Cham: Springer International Publishing.</w:t>
+        <w:t>Mahapatra, D., Bozorgtabar, B., Thiran, J. P., &amp; Reyes, M. (2018, September). Efficient active learning for image classification and segmentation using a sample selection and conditional generative adversarial network. In International Conference on Medical Image Computing and Computer-Assisted Intervention (pp. 580-588). Cham: Springer International Publishing.</w:t>
       </w:r>
       <w:r>
         <w:rPr>
@@ -2680,15 +4073,7 @@
         <w:jc w:val="both"/>
       </w:pPr>
       <w:r>
-        <w:t xml:space="preserve">Sener, O., &amp; Savarese, S. (2017). Active learning for convolutional neural networks: A core-set approach. </w:t>
-      </w:r>
-      <w:proofErr w:type="spellStart"/>
-      <w:r>
-        <w:t>arXiv</w:t>
-      </w:r>
-      <w:proofErr w:type="spellEnd"/>
-      <w:r>
-        <w:t xml:space="preserve"> preprint arXiv:1708.00489.</w:t>
+        <w:t>Sener, O., &amp; Savarese, S. (2017). Active learning for convolutional neural networks: A core-set approach. arXiv preprint arXiv:1708.00489.</w:t>
       </w:r>
       <w:r>
         <w:rPr>
@@ -2727,21 +4112,12 @@
       <w:r>
         <w:t>Simonyan, K., &amp; Zisserman, A. (2014). Very deep convolutional networks for large-scale image recognition. </w:t>
       </w:r>
-      <w:proofErr w:type="spellStart"/>
       <w:r>
         <w:rPr>
           <w:i/>
           <w:iCs/>
         </w:rPr>
-        <w:t>arXiv</w:t>
-      </w:r>
-      <w:proofErr w:type="spellEnd"/>
-      <w:r>
-        <w:rPr>
-          <w:i/>
-          <w:iCs/>
-        </w:rPr>
-        <w:t xml:space="preserve"> preprint arXiv:1409.1556</w:t>
+        <w:t>arXiv preprint arXiv:1409.1556</w:t>
       </w:r>
       <w:r>
         <w:t>.</w:t>
@@ -2791,7 +4167,7 @@
         </w:rPr>
         <w:t xml:space="preserve">. Wikipedia. </w:t>
       </w:r>
-      <w:hyperlink r:id="rId15" w:history="1">
+      <w:hyperlink r:id="rId21" w:history="1">
         <w:r>
           <w:rPr>
             <w:rStyle w:val="Hyperlink"/>
@@ -2810,7 +4186,7 @@
       <w:r>
         <w:t xml:space="preserve">X-ray Atlas: Chest X-ray | GLOWM. (n.d.). </w:t>
       </w:r>
-      <w:hyperlink r:id="rId16" w:history="1">
+      <w:hyperlink r:id="rId22" w:history="1">
         <w:r>
           <w:rPr>
             <w:rStyle w:val="Hyperlink"/>
@@ -2836,48 +4212,67 @@
         <w:spacing w:line="360" w:lineRule="auto"/>
         <w:rPr>
           <w:rFonts w:cs="Calibri"/>
+          <w:b/>
+          <w:bCs/>
           <w:sz w:val="24"/>
           <w:szCs w:val="24"/>
-        </w:rPr>
-      </w:pPr>
-    </w:p>
-    <w:p>
-      <w:pPr>
+          <w:u w:val="single"/>
+        </w:rPr>
+      </w:pPr>
+    </w:p>
+    <w:p>
+      <w:pPr>
+        <w:bidi w:val="0"/>
         <w:spacing w:line="360" w:lineRule="auto"/>
         <w:rPr>
           <w:rFonts w:cs="Calibri"/>
+          <w:b/>
+          <w:bCs/>
           <w:sz w:val="24"/>
           <w:szCs w:val="24"/>
-        </w:rPr>
-      </w:pPr>
-    </w:p>
-    <w:p>
-      <w:pPr>
+          <w:u w:val="single"/>
+        </w:rPr>
+      </w:pPr>
+    </w:p>
+    <w:p>
+      <w:pPr>
+        <w:bidi w:val="0"/>
         <w:spacing w:line="360" w:lineRule="auto"/>
         <w:rPr>
           <w:rFonts w:cs="Calibri"/>
+          <w:b/>
+          <w:bCs/>
           <w:sz w:val="24"/>
           <w:szCs w:val="24"/>
-        </w:rPr>
-      </w:pPr>
-    </w:p>
-    <w:p>
-      <w:pPr>
+          <w:u w:val="single"/>
+        </w:rPr>
+      </w:pPr>
+    </w:p>
+    <w:p>
+      <w:pPr>
+        <w:bidi w:val="0"/>
         <w:spacing w:line="360" w:lineRule="auto"/>
         <w:rPr>
           <w:rFonts w:cs="Calibri"/>
+          <w:b/>
+          <w:bCs/>
           <w:sz w:val="24"/>
           <w:szCs w:val="24"/>
-        </w:rPr>
-      </w:pPr>
-    </w:p>
-    <w:p>
-      <w:pPr>
+          <w:u w:val="single"/>
+        </w:rPr>
+      </w:pPr>
+    </w:p>
+    <w:p>
+      <w:pPr>
+        <w:bidi w:val="0"/>
         <w:spacing w:line="360" w:lineRule="auto"/>
         <w:rPr>
           <w:rFonts w:cs="Calibri"/>
+          <w:b/>
+          <w:bCs/>
           <w:sz w:val="24"/>
           <w:szCs w:val="24"/>
+          <w:u w:val="single"/>
         </w:rPr>
       </w:pPr>
     </w:p>
@@ -2885,11 +4280,13 @@
       <w:pPr>
         <w:bidi w:val="0"/>
         <w:spacing w:line="360" w:lineRule="auto"/>
-        <w:jc w:val="both"/>
-        <w:rPr>
-          <w:rFonts w:cs="Calibri"/>
+        <w:rPr>
+          <w:rFonts w:cs="Calibri"/>
+          <w:b/>
+          <w:bCs/>
           <w:sz w:val="24"/>
           <w:szCs w:val="24"/>
+          <w:u w:val="single"/>
         </w:rPr>
       </w:pPr>
     </w:p>
@@ -2897,17 +4294,328 @@
       <w:pPr>
         <w:bidi w:val="0"/>
         <w:spacing w:line="360" w:lineRule="auto"/>
-        <w:jc w:val="both"/>
-        <w:rPr>
-          <w:rFonts w:cs="Calibri"/>
+        <w:rPr>
+          <w:rFonts w:cs="Calibri"/>
+          <w:b/>
+          <w:bCs/>
           <w:sz w:val="24"/>
           <w:szCs w:val="24"/>
+          <w:u w:val="single"/>
+        </w:rPr>
+      </w:pPr>
+    </w:p>
+    <w:p>
+      <w:pPr>
+        <w:bidi w:val="0"/>
+        <w:spacing w:line="360" w:lineRule="auto"/>
+        <w:rPr>
+          <w:rFonts w:cs="Calibri"/>
+          <w:b/>
+          <w:bCs/>
+          <w:sz w:val="24"/>
+          <w:szCs w:val="24"/>
+          <w:u w:val="single"/>
+        </w:rPr>
+      </w:pPr>
+    </w:p>
+    <w:p>
+      <w:pPr>
+        <w:bidi w:val="0"/>
+        <w:spacing w:line="360" w:lineRule="auto"/>
+        <w:rPr>
+          <w:rFonts w:cs="Calibri"/>
+          <w:b/>
+          <w:bCs/>
+          <w:sz w:val="24"/>
+          <w:szCs w:val="24"/>
+          <w:u w:val="single"/>
+        </w:rPr>
+      </w:pPr>
+      <w:r>
+        <w:rPr>
+          <w:rFonts w:cs="Calibri"/>
+          <w:b/>
+          <w:bCs/>
+          <w:sz w:val="24"/>
+          <w:szCs w:val="24"/>
+          <w:u w:val="single"/>
+        </w:rPr>
+        <w:lastRenderedPageBreak/>
+        <w:t xml:space="preserve">Appendix A – Link for </w:t>
+      </w:r>
+      <w:r>
+        <w:rPr>
+          <w:rFonts w:cs="Calibri"/>
+          <w:b/>
+          <w:bCs/>
+          <w:sz w:val="24"/>
+          <w:szCs w:val="24"/>
+          <w:u w:val="single"/>
+        </w:rPr>
+        <w:t xml:space="preserve">full </w:t>
+      </w:r>
+      <w:r>
+        <w:rPr>
+          <w:rFonts w:cs="Calibri"/>
+          <w:b/>
+          <w:bCs/>
+          <w:sz w:val="24"/>
+          <w:szCs w:val="24"/>
+          <w:u w:val="single"/>
+        </w:rPr>
+        <w:t xml:space="preserve">results of the </w:t>
+      </w:r>
+      <w:r>
+        <w:rPr>
+          <w:rFonts w:cs="Calibri"/>
+          <w:b/>
+          <w:bCs/>
+          <w:sz w:val="24"/>
+          <w:szCs w:val="24"/>
+          <w:u w:val="single"/>
+        </w:rPr>
+        <w:t>"</w:t>
+      </w:r>
+      <w:r>
+        <w:rPr>
+          <w:rFonts w:cs="Calibri"/>
+          <w:b/>
+          <w:bCs/>
+          <w:sz w:val="24"/>
+          <w:szCs w:val="24"/>
+          <w:u w:val="single"/>
+        </w:rPr>
+        <w:t xml:space="preserve">100 + </w:t>
+      </w:r>
+      <w:r>
+        <w:rPr>
+          <w:rFonts w:cs="Calibri"/>
+          <w:b/>
+          <w:bCs/>
+          <w:sz w:val="24"/>
+          <w:szCs w:val="24"/>
+          <w:u w:val="single"/>
+        </w:rPr>
+        <w:t>90*10"</w:t>
+      </w:r>
+      <w:r>
+        <w:rPr>
+          <w:rFonts w:cs="Calibri"/>
+          <w:b/>
+          <w:bCs/>
+          <w:sz w:val="24"/>
+          <w:szCs w:val="24"/>
+          <w:u w:val="single"/>
+        </w:rPr>
+        <w:t xml:space="preserve"> experiment</w:t>
+      </w:r>
+      <w:r>
+        <w:rPr>
+          <w:rFonts w:cs="Calibri"/>
+          <w:b/>
+          <w:bCs/>
+          <w:sz w:val="24"/>
+          <w:szCs w:val="24"/>
+          <w:u w:val="single"/>
+        </w:rPr>
+        <w:t>s</w:t>
+      </w:r>
+    </w:p>
+    <w:p>
+      <w:pPr>
+        <w:bidi w:val="0"/>
+        <w:spacing w:line="360" w:lineRule="auto"/>
+        <w:rPr>
+          <w:rFonts w:cs="Calibri"/>
+          <w:sz w:val="24"/>
+          <w:szCs w:val="24"/>
+        </w:rPr>
+      </w:pPr>
+      <w:hyperlink r:id="rId23" w:history="1">
+        <w:r>
+          <w:rPr>
+            <w:rStyle w:val="Hyperlink"/>
+            <w:rFonts w:cs="Calibri"/>
+            <w:sz w:val="24"/>
+            <w:szCs w:val="24"/>
+          </w:rPr>
+          <w:t>https://github.com/RoniFridman1/lab_094295/tree/main/outputs/resnet18%20-%2010%20iter%20x%2090%20per%20iter</w:t>
+        </w:r>
+      </w:hyperlink>
+    </w:p>
+    <w:p>
+      <w:pPr>
+        <w:bidi w:val="0"/>
+        <w:spacing w:line="360" w:lineRule="auto"/>
+        <w:rPr>
+          <w:rFonts w:cs="Calibri"/>
+          <w:sz w:val="24"/>
+          <w:szCs w:val="24"/>
+        </w:rPr>
+      </w:pPr>
+    </w:p>
+    <w:p>
+      <w:pPr>
+        <w:bidi w:val="0"/>
+        <w:spacing w:line="360" w:lineRule="auto"/>
+        <w:rPr>
+          <w:rFonts w:cs="Calibri"/>
+          <w:b/>
+          <w:bCs/>
+          <w:sz w:val="24"/>
+          <w:szCs w:val="24"/>
+          <w:u w:val="single"/>
+        </w:rPr>
+      </w:pPr>
+      <w:r>
+        <w:rPr>
+          <w:rFonts w:cs="Calibri"/>
+          <w:b/>
+          <w:bCs/>
+          <w:sz w:val="24"/>
+          <w:szCs w:val="24"/>
+          <w:u w:val="single"/>
+        </w:rPr>
+        <w:t xml:space="preserve">Appendix </w:t>
+      </w:r>
+      <w:r>
+        <w:rPr>
+          <w:rFonts w:cs="Calibri"/>
+          <w:b/>
+          <w:bCs/>
+          <w:sz w:val="24"/>
+          <w:szCs w:val="24"/>
+          <w:u w:val="single"/>
+        </w:rPr>
+        <w:t>B</w:t>
+      </w:r>
+      <w:r>
+        <w:rPr>
+          <w:rFonts w:cs="Calibri"/>
+          <w:b/>
+          <w:bCs/>
+          <w:sz w:val="24"/>
+          <w:szCs w:val="24"/>
+          <w:u w:val="single"/>
+        </w:rPr>
+        <w:t xml:space="preserve"> – Link for full results of the </w:t>
+      </w:r>
+      <w:r>
+        <w:rPr>
+          <w:rFonts w:cs="Calibri"/>
+          <w:b/>
+          <w:bCs/>
+          <w:sz w:val="24"/>
+          <w:szCs w:val="24"/>
+          <w:u w:val="single"/>
+        </w:rPr>
+        <w:t>"</w:t>
+      </w:r>
+      <w:r>
+        <w:rPr>
+          <w:rFonts w:cs="Calibri"/>
+          <w:b/>
+          <w:bCs/>
+          <w:sz w:val="24"/>
+          <w:szCs w:val="24"/>
+          <w:u w:val="single"/>
+        </w:rPr>
+        <w:t xml:space="preserve">100 + </w:t>
+      </w:r>
+      <w:r>
+        <w:rPr>
+          <w:rFonts w:cs="Calibri"/>
+          <w:b/>
+          <w:bCs/>
+          <w:sz w:val="24"/>
+          <w:szCs w:val="24"/>
+          <w:u w:val="single"/>
+        </w:rPr>
+        <w:t>30*30"</w:t>
+      </w:r>
+      <w:r>
+        <w:rPr>
+          <w:rFonts w:cs="Calibri"/>
+          <w:b/>
+          <w:bCs/>
+          <w:sz w:val="24"/>
+          <w:szCs w:val="24"/>
+          <w:u w:val="single"/>
+        </w:rPr>
+        <w:t xml:space="preserve"> experiment</w:t>
+      </w:r>
+      <w:r>
+        <w:rPr>
+          <w:rFonts w:cs="Calibri"/>
+          <w:b/>
+          <w:bCs/>
+          <w:sz w:val="24"/>
+          <w:szCs w:val="24"/>
+          <w:u w:val="single"/>
+        </w:rPr>
+        <w:t>s</w:t>
+      </w:r>
+    </w:p>
+    <w:p>
+      <w:pPr>
+        <w:bidi w:val="0"/>
+        <w:spacing w:line="360" w:lineRule="auto"/>
+        <w:rPr>
+          <w:rFonts w:cs="Calibri"/>
+          <w:sz w:val="24"/>
+          <w:szCs w:val="24"/>
+        </w:rPr>
+      </w:pPr>
+      <w:hyperlink r:id="rId24" w:history="1">
+        <w:r>
+          <w:rPr>
+            <w:rStyle w:val="Hyperlink"/>
+            <w:rFonts w:cs="Calibri"/>
+            <w:sz w:val="24"/>
+            <w:szCs w:val="24"/>
+          </w:rPr>
+          <w:t>https://github.com/RoniFridman1/lab_094295/tree/main/outputs/resnet18%20-%2030%20iter%20x%2030%20per%20iter</w:t>
+        </w:r>
+      </w:hyperlink>
+    </w:p>
+    <w:p>
+      <w:pPr>
+        <w:bidi w:val="0"/>
+        <w:spacing w:line="360" w:lineRule="auto"/>
+        <w:rPr>
+          <w:rFonts w:cs="Calibri"/>
+          <w:sz w:val="24"/>
+          <w:szCs w:val="24"/>
+        </w:rPr>
+      </w:pPr>
+    </w:p>
+    <w:p>
+      <w:pPr>
+        <w:bidi w:val="0"/>
+        <w:spacing w:line="360" w:lineRule="auto"/>
+        <w:jc w:val="both"/>
+        <w:rPr>
+          <w:rFonts w:cs="Calibri"/>
+          <w:sz w:val="24"/>
+          <w:szCs w:val="24"/>
+        </w:rPr>
+      </w:pPr>
+    </w:p>
+    <w:p>
+      <w:pPr>
+        <w:bidi w:val="0"/>
+        <w:spacing w:line="360" w:lineRule="auto"/>
+        <w:jc w:val="both"/>
+        <w:rPr>
+          <w:rFonts w:cs="Calibri"/>
+          <w:sz w:val="24"/>
+          <w:szCs w:val="24"/>
         </w:rPr>
       </w:pPr>
     </w:p>
     <w:sectPr>
       <w:pgSz w:w="11906" w:h="16838"/>
-      <w:pgMar w:top="1440" w:right="1800" w:bottom="1440" w:left="1800" w:header="720" w:footer="720" w:gutter="0"/>
+      <w:pgMar w:top="1134" w:right="1701" w:bottom="1134" w:left="1701" w:header="720" w:footer="720" w:gutter="0"/>
       <w:cols w:space="720"/>
       <w:bidi/>
       <w:rtlGutter/>
@@ -4679,7 +6387,6 @@
   <w:style w:type="character" w:default="1" w:styleId="a0">
     <w:name w:val="Default Paragraph Font"/>
     <w:uiPriority w:val="1"/>
-    <w:semiHidden/>
     <w:unhideWhenUsed/>
   </w:style>
   <w:style w:type="table" w:default="1" w:styleId="a1">
@@ -5181,6 +6888,38 @@
       <w:szCs w:val="20"/>
     </w:rPr>
   </w:style>
+  <w:style w:type="table" w:styleId="afb">
+    <w:name w:val="Table Grid"/>
+    <w:basedOn w:val="a1"/>
+    <w:uiPriority w:val="39"/>
+    <w:rsid w:val="002033F3"/>
+    <w:pPr>
+      <w:spacing w:after="0" w:line="240" w:lineRule="auto"/>
+    </w:pPr>
+    <w:tblPr>
+      <w:tblBorders>
+        <w:top w:val="single" w:sz="4" w:space="0" w:color="auto"/>
+        <w:left w:val="single" w:sz="4" w:space="0" w:color="auto"/>
+        <w:bottom w:val="single" w:sz="4" w:space="0" w:color="auto"/>
+        <w:right w:val="single" w:sz="4" w:space="0" w:color="auto"/>
+        <w:insideH w:val="single" w:sz="4" w:space="0" w:color="auto"/>
+        <w:insideV w:val="single" w:sz="4" w:space="0" w:color="auto"/>
+      </w:tblBorders>
+    </w:tblPr>
+  </w:style>
+  <w:style w:type="paragraph" w:styleId="NormalWeb">
+    <w:name w:val="Normal (Web)"/>
+    <w:basedOn w:val="a"/>
+    <w:uiPriority w:val="99"/>
+    <w:semiHidden/>
+    <w:unhideWhenUsed/>
+    <w:rsid w:val="003355E1"/>
+    <w:rPr>
+      <w:rFonts w:ascii="Times New Roman" w:hAnsi="Times New Roman" w:cs="Times New Roman"/>
+      <w:sz w:val="24"/>
+      <w:szCs w:val="24"/>
+    </w:rPr>
+  </w:style>
 </w:styles>
 </file>
 
@@ -5480,10 +7219,23 @@
 </file>
 
 <file path=customXml/item1.xml><?xml version="1.0" encoding="utf-8"?>
-<b:Sources xmlns:b="http://schemas.openxmlformats.org/officeDocument/2006/bibliography" xmlns="http://schemas.openxmlformats.org/officeDocument/2006/bibliography" SelectedStyle="\APASixthEditionOfficeOnline.xsl" StyleName="APA" Version="6"/>
+<p:properties xmlns:p="http://schemas.microsoft.com/office/2006/metadata/properties" xmlns:xsi="http://www.w3.org/2001/XMLSchema-instance" xmlns:pc="http://schemas.microsoft.com/office/infopath/2007/PartnerControls">
+  <documentManagement>
+    <_activity xmlns="7d79700c-6418-4631-b035-504046072f07" xsi:nil="true"/>
+  </documentManagement>
+</p:properties>
 </file>
 
 <file path=customXml/item2.xml><?xml version="1.0" encoding="utf-8"?>
+<?mso-contentType ?>
+<FormTemplates xmlns="http://schemas.microsoft.com/sharepoint/v3/contenttype/forms">
+  <Display>DocumentLibraryForm</Display>
+  <Edit>DocumentLibraryForm</Edit>
+  <New>DocumentLibraryForm</New>
+</FormTemplates>
+</file>
+
+<file path=customXml/item3.xml><?xml version="1.0" encoding="utf-8"?>
 <ct:contentTypeSchema xmlns:ct="http://schemas.microsoft.com/office/2006/metadata/contentType" xmlns:ma="http://schemas.microsoft.com/office/2006/metadata/properties/metaAttributes" ct:_="" ma:_="" ma:contentTypeName="Document" ma:contentTypeID="0x010100E13CD234883BC843A1D9E154A8351D10" ma:contentTypeVersion="16" ma:contentTypeDescription="Create a new document." ma:contentTypeScope="" ma:versionID="557b86093b80b3604fe7f21e4f493edc">
   <xsd:schema xmlns:xsd="http://www.w3.org/2001/XMLSchema" xmlns:xs="http://www.w3.org/2001/XMLSchema" xmlns:p="http://schemas.microsoft.com/office/2006/metadata/properties" xmlns:ns3="7d79700c-6418-4631-b035-504046072f07" xmlns:ns4="d52885cf-f48f-4954-a4b2-e992079a85cf" targetNamespace="http://schemas.microsoft.com/office/2006/metadata/properties" ma:root="true" ma:fieldsID="66352b682019d55e02e586ecaba6a17a" ns3:_="" ns4:_="">
     <xsd:import namespace="7d79700c-6418-4631-b035-504046072f07"/>
@@ -5724,32 +7476,29 @@
 </ct:contentTypeSchema>
 </file>
 
-<file path=customXml/item3.xml><?xml version="1.0" encoding="utf-8"?>
-<?mso-contentType ?>
-<FormTemplates xmlns="http://schemas.microsoft.com/sharepoint/v3/contenttype/forms">
-  <Display>DocumentLibraryForm</Display>
-  <Edit>DocumentLibraryForm</Edit>
-  <New>DocumentLibraryForm</New>
-</FormTemplates>
-</file>
-
 <file path=customXml/item4.xml><?xml version="1.0" encoding="utf-8"?>
-<p:properties xmlns:p="http://schemas.microsoft.com/office/2006/metadata/properties" xmlns:xsi="http://www.w3.org/2001/XMLSchema-instance" xmlns:pc="http://schemas.microsoft.com/office/infopath/2007/PartnerControls">
-  <documentManagement>
-    <_activity xmlns="7d79700c-6418-4631-b035-504046072f07" xsi:nil="true"/>
-  </documentManagement>
-</p:properties>
+<b:Sources xmlns:b="http://schemas.openxmlformats.org/officeDocument/2006/bibliography" xmlns="http://schemas.openxmlformats.org/officeDocument/2006/bibliography" SelectedStyle="\APASixthEditionOfficeOnline.xsl" StyleName="APA" Version="6"/>
 </file>
 
 <file path=customXml/itemProps1.xml><?xml version="1.0" encoding="utf-8"?>
-<ds:datastoreItem xmlns:ds="http://schemas.openxmlformats.org/officeDocument/2006/customXml" ds:itemID="{A0FF05B7-C429-41AA-BCA3-A02C05CC8BAB}">
+<ds:datastoreItem xmlns:ds="http://schemas.openxmlformats.org/officeDocument/2006/customXml" ds:itemID="{1FFC76BD-15C3-4511-8266-91D796D5B6CB}">
   <ds:schemaRefs>
-    <ds:schemaRef ds:uri="http://schemas.openxmlformats.org/officeDocument/2006/bibliography"/>
+    <ds:schemaRef ds:uri="http://schemas.microsoft.com/office/2006/metadata/properties"/>
+    <ds:schemaRef ds:uri="http://schemas.microsoft.com/office/infopath/2007/PartnerControls"/>
+    <ds:schemaRef ds:uri="7d79700c-6418-4631-b035-504046072f07"/>
   </ds:schemaRefs>
 </ds:datastoreItem>
 </file>
 
 <file path=customXml/itemProps2.xml><?xml version="1.0" encoding="utf-8"?>
+<ds:datastoreItem xmlns:ds="http://schemas.openxmlformats.org/officeDocument/2006/customXml" ds:itemID="{8908D977-F8F8-425A-9FBB-4606C70FED26}">
+  <ds:schemaRefs>
+    <ds:schemaRef ds:uri="http://schemas.microsoft.com/sharepoint/v3/contenttype/forms"/>
+  </ds:schemaRefs>
+</ds:datastoreItem>
+</file>
+
+<file path=customXml/itemProps3.xml><?xml version="1.0" encoding="utf-8"?>
 <ds:datastoreItem xmlns:ds="http://schemas.openxmlformats.org/officeDocument/2006/customXml" ds:itemID="{ED6DDC13-3F58-49FE-8CD7-A0FB0D092097}">
   <ds:schemaRefs>
     <ds:schemaRef ds:uri="http://schemas.microsoft.com/office/2006/metadata/contentType"/>
@@ -5768,20 +7517,10 @@
 </ds:datastoreItem>
 </file>
 
-<file path=customXml/itemProps3.xml><?xml version="1.0" encoding="utf-8"?>
-<ds:datastoreItem xmlns:ds="http://schemas.openxmlformats.org/officeDocument/2006/customXml" ds:itemID="{8908D977-F8F8-425A-9FBB-4606C70FED26}">
+<file path=customXml/itemProps4.xml><?xml version="1.0" encoding="utf-8"?>
+<ds:datastoreItem xmlns:ds="http://schemas.openxmlformats.org/officeDocument/2006/customXml" ds:itemID="{A0FF05B7-C429-41AA-BCA3-A02C05CC8BAB}">
   <ds:schemaRefs>
-    <ds:schemaRef ds:uri="http://schemas.microsoft.com/sharepoint/v3/contenttype/forms"/>
-  </ds:schemaRefs>
-</ds:datastoreItem>
-</file>
-
-<file path=customXml/itemProps4.xml><?xml version="1.0" encoding="utf-8"?>
-<ds:datastoreItem xmlns:ds="http://schemas.openxmlformats.org/officeDocument/2006/customXml" ds:itemID="{1FFC76BD-15C3-4511-8266-91D796D5B6CB}">
-  <ds:schemaRefs>
-    <ds:schemaRef ds:uri="http://schemas.microsoft.com/office/2006/metadata/properties"/>
-    <ds:schemaRef ds:uri="http://schemas.microsoft.com/office/infopath/2007/PartnerControls"/>
-    <ds:schemaRef ds:uri="7d79700c-6418-4631-b035-504046072f07"/>
+    <ds:schemaRef ds:uri="http://schemas.openxmlformats.org/officeDocument/2006/bibliography"/>
   </ds:schemaRefs>
 </ds:datastoreItem>
 </file>